--- a/OnlineQuestionnaireSurvey需求分析.docx
+++ b/OnlineQuestionnaireSurvey需求分析.docx
@@ -4132,7 +4132,6 @@
           <w:rFonts w:ascii="Arial" w:hAnsi="Arial"/>
         </w:rPr>
       </w:pPr>
-      <w:proofErr w:type="gramStart"/>
       <w:r>
         <w:rPr>
           <w:rFonts w:ascii="Arial" w:hAnsi="Arial" w:hint="eastAsia"/>
@@ -4145,7 +4144,6 @@
         </w:rPr>
         <w:t>用户</w:t>
       </w:r>
-      <w:proofErr w:type="gramEnd"/>
       <w:r>
         <w:rPr>
           <w:rFonts w:ascii="Arial" w:hAnsi="Arial" w:hint="eastAsia"/>
@@ -4170,14 +4168,12 @@
         </w:rPr>
         <w:t>普通用户（</w:t>
       </w:r>
-      <w:proofErr w:type="spellStart"/>
       <w:r>
         <w:rPr>
           <w:rFonts w:ascii="Arial" w:hAnsi="Arial" w:hint="eastAsia"/>
         </w:rPr>
         <w:t>ordinary_user</w:t>
       </w:r>
-      <w:proofErr w:type="spellEnd"/>
       <w:r>
         <w:rPr>
           <w:rFonts w:ascii="Arial" w:hAnsi="Arial" w:hint="eastAsia"/>
@@ -4202,7 +4198,6 @@
         </w:rPr>
         <w:t>用户（</w:t>
       </w:r>
-      <w:proofErr w:type="spellStart"/>
       <w:r>
         <w:rPr>
           <w:rFonts w:ascii="Arial" w:hAnsi="Arial" w:hint="eastAsia"/>
@@ -4215,7 +4210,6 @@
         </w:rPr>
         <w:t>_user</w:t>
       </w:r>
-      <w:proofErr w:type="spellEnd"/>
       <w:r>
         <w:rPr>
           <w:rFonts w:ascii="Arial" w:hAnsi="Arial" w:hint="eastAsia"/>
@@ -4273,49 +4267,19 @@
         <w:rPr>
           <w:rFonts w:ascii="Arial" w:hAnsi="Arial" w:hint="eastAsia"/>
         </w:rPr>
-        <w:t>商家用户</w:t>
-      </w:r>
-      <w:proofErr w:type="gramStart"/>
-      <w:r>
-        <w:rPr>
-          <w:rFonts w:ascii="Arial" w:hAnsi="Arial" w:hint="eastAsia"/>
-        </w:rPr>
-        <w:t>为发布</w:t>
-      </w:r>
-      <w:proofErr w:type="gramEnd"/>
-      <w:r>
-        <w:rPr>
-          <w:rFonts w:ascii="Arial" w:hAnsi="Arial" w:hint="eastAsia"/>
-        </w:rPr>
-        <w:t>调查问卷并回收结果，使用系统前端</w:t>
-      </w:r>
-      <w:proofErr w:type="spellStart"/>
+        <w:t>商家用户为发布调查问卷并回收结果，使用系统前端</w:t>
+      </w:r>
       <w:r>
         <w:rPr>
           <w:rFonts w:ascii="Arial" w:hAnsi="Arial" w:hint="eastAsia"/>
         </w:rPr>
         <w:t>gui</w:t>
       </w:r>
-      <w:proofErr w:type="spellEnd"/>
-      <w:r>
-        <w:rPr>
-          <w:rFonts w:ascii="Arial" w:hAnsi="Arial" w:hint="eastAsia"/>
-        </w:rPr>
-        <w:t>进行交互，对自己发布的问卷有</w:t>
-      </w:r>
-      <w:proofErr w:type="gramStart"/>
-      <w:r>
-        <w:rPr>
-          <w:rFonts w:ascii="Arial" w:hAnsi="Arial" w:hint="eastAsia"/>
-        </w:rPr>
-        <w:t>增删改查权限</w:t>
-      </w:r>
-      <w:proofErr w:type="gramEnd"/>
-      <w:r>
-        <w:rPr>
-          <w:rFonts w:ascii="Arial" w:hAnsi="Arial" w:hint="eastAsia"/>
-        </w:rPr>
-        <w:t>，对别人的问卷只有查看和使用权</w:t>
+      <w:r>
+        <w:rPr>
+          <w:rFonts w:ascii="Arial" w:hAnsi="Arial" w:hint="eastAsia"/>
+        </w:rPr>
+        <w:t>进行交互，对自己发布的问卷有增删改查权限，对别人的问卷只有查看和使用权</w:t>
       </w:r>
     </w:p>
     <w:p>
@@ -4449,11 +4413,11 @@
       </w:pPr>
       <w:smartTag w:uri="urn:schemas-microsoft-com:office:smarttags" w:element="chsdate">
         <w:smartTagPr>
+          <w:attr w:name="Year" w:val="1899"/>
+          <w:attr w:name="Month" w:val="12"/>
+          <w:attr w:name="Day" w:val="30"/>
+          <w:attr w:name="IsLunarDate" w:val="False"/>
           <w:attr w:name="IsROCDate" w:val="False"/>
-          <w:attr w:name="IsLunarDate" w:val="False"/>
-          <w:attr w:name="Day" w:val="30"/>
-          <w:attr w:name="Month" w:val="12"/>
-          <w:attr w:name="Year" w:val="1899"/>
         </w:smartTagPr>
         <w:r>
           <w:rPr>
@@ -4532,14 +4496,12 @@
         </w:rPr>
         <w:t>，</w:t>
       </w:r>
-      <w:proofErr w:type="spellStart"/>
       <w:r>
         <w:rPr>
           <w:rFonts w:ascii="Arial" w:hAnsi="Arial" w:hint="eastAsia"/>
         </w:rPr>
         <w:t>MacOS</w:t>
       </w:r>
-      <w:proofErr w:type="spellEnd"/>
     </w:p>
     <w:p>
       <w:pPr>
@@ -4631,11 +4593,11 @@
       </w:pPr>
       <w:smartTag w:uri="urn:schemas-microsoft-com:office:smarttags" w:element="chsdate">
         <w:smartTagPr>
+          <w:attr w:name="Year" w:val="1899"/>
+          <w:attr w:name="Month" w:val="12"/>
+          <w:attr w:name="Day" w:val="30"/>
+          <w:attr w:name="IsLunarDate" w:val="False"/>
           <w:attr w:name="IsROCDate" w:val="False"/>
-          <w:attr w:name="IsLunarDate" w:val="False"/>
-          <w:attr w:name="Day" w:val="30"/>
-          <w:attr w:name="Month" w:val="12"/>
-          <w:attr w:name="Year" w:val="1899"/>
         </w:smartTagPr>
         <w:r>
           <w:rPr>
@@ -4777,14 +4739,12 @@
         </w:rPr>
         <w:t>应用服务器：</w:t>
       </w:r>
-      <w:proofErr w:type="spellStart"/>
       <w:r>
         <w:rPr>
           <w:rFonts w:ascii="Arial" w:hAnsi="Arial" w:hint="eastAsia"/>
         </w:rPr>
         <w:t>xammp</w:t>
       </w:r>
-      <w:proofErr w:type="spellEnd"/>
     </w:p>
     <w:p>
       <w:pPr>
@@ -4822,14 +4782,12 @@
         </w:rPr>
         <w:t>数据库：</w:t>
       </w:r>
-      <w:proofErr w:type="spellStart"/>
       <w:r>
         <w:rPr>
           <w:rFonts w:ascii="Arial" w:hAnsi="Arial" w:hint="eastAsia"/>
         </w:rPr>
         <w:t>mysql</w:t>
       </w:r>
-      <w:proofErr w:type="spellEnd"/>
     </w:p>
     <w:p>
       <w:pPr>
@@ -5693,115 +5651,10 @@
                 <w:color w:val="000000"/>
                 <w:sz w:val="24"/>
               </w:rPr>
-              <w:t>点击编辑按钮修改手机信息</w:t>
+              <w:t>点击编辑按钮修改问卷</w:t>
             </w:r>
-          </w:p>
-        </w:tc>
-      </w:tr>
-      <w:tr>
-        <w:trPr>
-          <w:jc w:val="center"/>
-        </w:trPr>
-        <w:tc>
-          <w:tcPr>
-            <w:tcW w:w="1413" w:type="dxa"/>
-          </w:tcPr>
-          <w:p>
-            <w:pPr>
-              <w:pStyle w:val="ac"/>
-              <w:ind w:firstLineChars="0" w:firstLine="0"/>
-              <w:jc w:val="center"/>
-              <w:rPr>
-                <w:rFonts w:ascii="微软雅黑" w:eastAsia="微软雅黑" w:hAnsi="微软雅黑"/>
-                <w:bCs/>
-                <w:color w:val="000000"/>
-                <w:sz w:val="24"/>
-              </w:rPr>
-            </w:pPr>
-            <w:r>
-              <w:rPr>
-                <w:rFonts w:ascii="微软雅黑" w:eastAsia="微软雅黑" w:hAnsi="微软雅黑" w:hint="eastAsia"/>
-                <w:bCs/>
-                <w:color w:val="000000"/>
-                <w:sz w:val="24"/>
-              </w:rPr>
-              <w:t>1.</w:t>
-            </w:r>
-            <w:r>
-              <w:rPr>
-                <w:rFonts w:ascii="微软雅黑" w:eastAsia="微软雅黑" w:hAnsi="微软雅黑" w:hint="eastAsia"/>
-                <w:bCs/>
-                <w:color w:val="000000"/>
-                <w:sz w:val="24"/>
-              </w:rPr>
-              <w:t>3</w:t>
-            </w:r>
-          </w:p>
-        </w:tc>
-        <w:tc>
-          <w:tcPr>
-            <w:tcW w:w="3362" w:type="dxa"/>
-          </w:tcPr>
-          <w:p>
-            <w:pPr>
-              <w:pStyle w:val="ac"/>
-              <w:ind w:firstLineChars="0" w:firstLine="0"/>
-              <w:jc w:val="center"/>
-              <w:rPr>
-                <w:rFonts w:ascii="微软雅黑" w:eastAsia="微软雅黑" w:hAnsi="微软雅黑"/>
-                <w:color w:val="000000"/>
-                <w:sz w:val="24"/>
-              </w:rPr>
-            </w:pPr>
-            <w:r>
-              <w:rPr>
-                <w:rFonts w:ascii="微软雅黑" w:eastAsia="微软雅黑" w:hAnsi="微软雅黑" w:hint="eastAsia"/>
-                <w:color w:val="000000"/>
-                <w:sz w:val="24"/>
-              </w:rPr>
-              <w:t>管理删除问卷</w:t>
-            </w:r>
-            <w:r>
-              <w:rPr>
-                <w:rFonts w:ascii="微软雅黑" w:eastAsia="微软雅黑" w:hAnsi="微软雅黑" w:hint="eastAsia"/>
-                <w:color w:val="000000"/>
-                <w:sz w:val="24"/>
-              </w:rPr>
-              <w:t>信息</w:t>
-            </w:r>
-          </w:p>
-        </w:tc>
-        <w:tc>
-          <w:tcPr>
-            <w:tcW w:w="4009" w:type="dxa"/>
-          </w:tcPr>
-          <w:p>
-            <w:pPr>
-              <w:pStyle w:val="ac"/>
-              <w:ind w:firstLineChars="0" w:firstLine="0"/>
-              <w:jc w:val="left"/>
-              <w:rPr>
-                <w:rFonts w:ascii="微软雅黑" w:eastAsia="微软雅黑" w:hAnsi="微软雅黑"/>
-                <w:color w:val="000000"/>
-                <w:sz w:val="24"/>
-              </w:rPr>
-            </w:pPr>
-            <w:r>
-              <w:rPr>
-                <w:rFonts w:ascii="微软雅黑" w:eastAsia="微软雅黑" w:hAnsi="微软雅黑" w:hint="eastAsia"/>
-                <w:color w:val="000000"/>
-                <w:sz w:val="24"/>
-              </w:rPr>
-              <w:t>在编辑状态下，点击x</w:t>
-            </w:r>
-            <w:r>
-              <w:rPr>
-                <w:rFonts w:ascii="微软雅黑" w:eastAsia="微软雅黑" w:hAnsi="微软雅黑" w:hint="eastAsia"/>
-                <w:color w:val="000000"/>
-                <w:sz w:val="24"/>
-              </w:rPr>
-              <w:t>删除问卷</w:t>
-            </w:r>
+            <w:bookmarkStart w:id="26" w:name="_GoBack"/>
+            <w:bookmarkEnd w:id="26"/>
             <w:r>
               <w:rPr>
                 <w:rFonts w:ascii="微软雅黑" w:eastAsia="微软雅黑" w:hAnsi="微软雅黑" w:hint="eastAsia"/>
@@ -5840,6 +5693,121 @@
                 <w:color w:val="000000"/>
                 <w:sz w:val="24"/>
               </w:rPr>
+              <w:t>1.</w:t>
+            </w:r>
+            <w:r>
+              <w:rPr>
+                <w:rFonts w:ascii="微软雅黑" w:eastAsia="微软雅黑" w:hAnsi="微软雅黑" w:hint="eastAsia"/>
+                <w:bCs/>
+                <w:color w:val="000000"/>
+                <w:sz w:val="24"/>
+              </w:rPr>
+              <w:t>3</w:t>
+            </w:r>
+          </w:p>
+        </w:tc>
+        <w:tc>
+          <w:tcPr>
+            <w:tcW w:w="3362" w:type="dxa"/>
+          </w:tcPr>
+          <w:p>
+            <w:pPr>
+              <w:pStyle w:val="ac"/>
+              <w:ind w:firstLineChars="0" w:firstLine="0"/>
+              <w:jc w:val="center"/>
+              <w:rPr>
+                <w:rFonts w:ascii="微软雅黑" w:eastAsia="微软雅黑" w:hAnsi="微软雅黑"/>
+                <w:color w:val="000000"/>
+                <w:sz w:val="24"/>
+              </w:rPr>
+            </w:pPr>
+            <w:r>
+              <w:rPr>
+                <w:rFonts w:ascii="微软雅黑" w:eastAsia="微软雅黑" w:hAnsi="微软雅黑" w:hint="eastAsia"/>
+                <w:color w:val="000000"/>
+                <w:sz w:val="24"/>
+              </w:rPr>
+              <w:t>管理删除问卷</w:t>
+            </w:r>
+            <w:r>
+              <w:rPr>
+                <w:rFonts w:ascii="微软雅黑" w:eastAsia="微软雅黑" w:hAnsi="微软雅黑" w:hint="eastAsia"/>
+                <w:color w:val="000000"/>
+                <w:sz w:val="24"/>
+              </w:rPr>
+              <w:t>信息</w:t>
+            </w:r>
+          </w:p>
+        </w:tc>
+        <w:tc>
+          <w:tcPr>
+            <w:tcW w:w="4009" w:type="dxa"/>
+          </w:tcPr>
+          <w:p>
+            <w:pPr>
+              <w:pStyle w:val="ac"/>
+              <w:ind w:firstLineChars="0" w:firstLine="0"/>
+              <w:jc w:val="left"/>
+              <w:rPr>
+                <w:rFonts w:ascii="微软雅黑" w:eastAsia="微软雅黑" w:hAnsi="微软雅黑"/>
+                <w:color w:val="000000"/>
+                <w:sz w:val="24"/>
+              </w:rPr>
+            </w:pPr>
+            <w:r>
+              <w:rPr>
+                <w:rFonts w:ascii="微软雅黑" w:eastAsia="微软雅黑" w:hAnsi="微软雅黑" w:hint="eastAsia"/>
+                <w:color w:val="000000"/>
+                <w:sz w:val="24"/>
+              </w:rPr>
+              <w:t>在编辑状态下，点击x</w:t>
+            </w:r>
+            <w:r>
+              <w:rPr>
+                <w:rFonts w:ascii="微软雅黑" w:eastAsia="微软雅黑" w:hAnsi="微软雅黑" w:hint="eastAsia"/>
+                <w:color w:val="000000"/>
+                <w:sz w:val="24"/>
+              </w:rPr>
+              <w:t>删除问卷</w:t>
+            </w:r>
+            <w:r>
+              <w:rPr>
+                <w:rFonts w:ascii="微软雅黑" w:eastAsia="微软雅黑" w:hAnsi="微软雅黑" w:hint="eastAsia"/>
+                <w:color w:val="000000"/>
+                <w:sz w:val="24"/>
+              </w:rPr>
+              <w:t>信息</w:t>
+            </w:r>
+          </w:p>
+        </w:tc>
+      </w:tr>
+      <w:tr>
+        <w:trPr>
+          <w:jc w:val="center"/>
+        </w:trPr>
+        <w:tc>
+          <w:tcPr>
+            <w:tcW w:w="1413" w:type="dxa"/>
+          </w:tcPr>
+          <w:p>
+            <w:pPr>
+              <w:pStyle w:val="ac"/>
+              <w:ind w:firstLineChars="0" w:firstLine="0"/>
+              <w:jc w:val="center"/>
+              <w:rPr>
+                <w:rFonts w:ascii="微软雅黑" w:eastAsia="微软雅黑" w:hAnsi="微软雅黑"/>
+                <w:bCs/>
+                <w:color w:val="000000"/>
+                <w:sz w:val="24"/>
+              </w:rPr>
+            </w:pPr>
+            <w:r>
+              <w:rPr>
+                <w:rFonts w:ascii="微软雅黑" w:eastAsia="微软雅黑" w:hAnsi="微软雅黑" w:hint="eastAsia"/>
+                <w:bCs/>
+                <w:color w:val="000000"/>
+                <w:sz w:val="24"/>
+              </w:rPr>
               <w:t>1.5</w:t>
             </w:r>
           </w:p>
@@ -6132,7 +6100,7 @@
               <w:ind w:firstLineChars="0" w:firstLine="0"/>
               <w:jc w:val="center"/>
               <w:rPr>
-                <w:rFonts w:ascii="微软雅黑" w:eastAsia="微软雅黑" w:hAnsi="微软雅黑" w:hint="eastAsia"/>
+                <w:rFonts w:ascii="微软雅黑" w:eastAsia="微软雅黑" w:hAnsi="微软雅黑"/>
                 <w:color w:val="000000"/>
                 <w:sz w:val="24"/>
               </w:rPr>
@@ -6157,7 +6125,7 @@
               <w:ind w:firstLineChars="0" w:firstLine="0"/>
               <w:jc w:val="center"/>
               <w:rPr>
-                <w:rFonts w:ascii="微软雅黑" w:eastAsia="微软雅黑" w:hAnsi="微软雅黑" w:hint="eastAsia"/>
+                <w:rFonts w:ascii="微软雅黑" w:eastAsia="微软雅黑" w:hAnsi="微软雅黑"/>
                 <w:color w:val="000000"/>
                 <w:sz w:val="24"/>
               </w:rPr>
@@ -6828,7 +6796,7 @@
               <w:ind w:firstLineChars="0" w:firstLine="0"/>
               <w:jc w:val="center"/>
               <w:rPr>
-                <w:rFonts w:ascii="微软雅黑" w:eastAsia="微软雅黑" w:hAnsi="微软雅黑" w:hint="eastAsia"/>
+                <w:rFonts w:ascii="微软雅黑" w:eastAsia="微软雅黑" w:hAnsi="微软雅黑"/>
                 <w:color w:val="000000"/>
                 <w:sz w:val="24"/>
               </w:rPr>
@@ -6885,7 +6853,7 @@
               <w:ind w:firstLineChars="0" w:firstLine="0"/>
               <w:jc w:val="center"/>
               <w:rPr>
-                <w:rFonts w:ascii="微软雅黑" w:eastAsia="微软雅黑" w:hAnsi="微软雅黑" w:hint="eastAsia"/>
+                <w:rFonts w:ascii="微软雅黑" w:eastAsia="微软雅黑" w:hAnsi="微软雅黑"/>
                 <w:color w:val="000000"/>
                 <w:sz w:val="24"/>
               </w:rPr>
@@ -6910,7 +6878,7 @@
               <w:ind w:firstLineChars="0" w:firstLine="0"/>
               <w:jc w:val="center"/>
               <w:rPr>
-                <w:rFonts w:ascii="微软雅黑" w:eastAsia="微软雅黑" w:hAnsi="微软雅黑" w:hint="eastAsia"/>
+                <w:rFonts w:ascii="微软雅黑" w:eastAsia="微软雅黑" w:hAnsi="微软雅黑"/>
                 <w:color w:val="000000"/>
                 <w:sz w:val="24"/>
               </w:rPr>
@@ -6967,7 +6935,7 @@
               <w:ind w:firstLineChars="0" w:firstLine="0"/>
               <w:jc w:val="center"/>
               <w:rPr>
-                <w:rFonts w:ascii="微软雅黑" w:eastAsia="微软雅黑" w:hAnsi="微软雅黑" w:hint="eastAsia"/>
+                <w:rFonts w:ascii="微软雅黑" w:eastAsia="微软雅黑" w:hAnsi="微软雅黑"/>
                 <w:color w:val="000000"/>
                 <w:sz w:val="24"/>
               </w:rPr>
@@ -6992,7 +6960,7 @@
               <w:ind w:firstLineChars="0" w:firstLine="0"/>
               <w:jc w:val="center"/>
               <w:rPr>
-                <w:rFonts w:ascii="微软雅黑" w:eastAsia="微软雅黑" w:hAnsi="微软雅黑" w:hint="eastAsia"/>
+                <w:rFonts w:ascii="微软雅黑" w:eastAsia="微软雅黑" w:hAnsi="微软雅黑"/>
                 <w:color w:val="000000"/>
                 <w:sz w:val="24"/>
               </w:rPr>
@@ -7022,7 +6990,7 @@
               <w:ind w:firstLineChars="0" w:firstLine="0"/>
               <w:jc w:val="center"/>
               <w:rPr>
-                <w:rFonts w:ascii="微软雅黑" w:eastAsia="微软雅黑" w:hAnsi="微软雅黑" w:hint="eastAsia"/>
+                <w:rFonts w:ascii="微软雅黑" w:eastAsia="微软雅黑" w:hAnsi="微软雅黑"/>
                 <w:bCs/>
                 <w:color w:val="000000"/>
                 <w:sz w:val="24"/>
@@ -7050,7 +7018,7 @@
               <w:ind w:firstLineChars="0" w:firstLine="0"/>
               <w:jc w:val="center"/>
               <w:rPr>
-                <w:rFonts w:ascii="微软雅黑" w:eastAsia="微软雅黑" w:hAnsi="微软雅黑" w:hint="eastAsia"/>
+                <w:rFonts w:ascii="微软雅黑" w:eastAsia="微软雅黑" w:hAnsi="微软雅黑"/>
                 <w:color w:val="000000"/>
                 <w:sz w:val="24"/>
               </w:rPr>
@@ -7075,7 +7043,7 @@
               <w:ind w:firstLineChars="0" w:firstLine="0"/>
               <w:jc w:val="center"/>
               <w:rPr>
-                <w:rFonts w:ascii="微软雅黑" w:eastAsia="微软雅黑" w:hAnsi="微软雅黑" w:hint="eastAsia"/>
+                <w:rFonts w:ascii="微软雅黑" w:eastAsia="微软雅黑" w:hAnsi="微软雅黑"/>
                 <w:color w:val="000000"/>
                 <w:sz w:val="24"/>
               </w:rPr>
@@ -7105,7 +7073,7 @@
               <w:ind w:firstLineChars="0" w:firstLine="0"/>
               <w:jc w:val="center"/>
               <w:rPr>
-                <w:rFonts w:ascii="微软雅黑" w:eastAsia="微软雅黑" w:hAnsi="微软雅黑" w:hint="eastAsia"/>
+                <w:rFonts w:ascii="微软雅黑" w:eastAsia="微软雅黑" w:hAnsi="微软雅黑"/>
                 <w:bCs/>
                 <w:color w:val="000000"/>
                 <w:sz w:val="24"/>
@@ -7132,7 +7100,7 @@
               <w:ind w:firstLineChars="0" w:firstLine="0"/>
               <w:jc w:val="center"/>
               <w:rPr>
-                <w:rFonts w:ascii="微软雅黑" w:eastAsia="微软雅黑" w:hAnsi="微软雅黑" w:hint="eastAsia"/>
+                <w:rFonts w:ascii="微软雅黑" w:eastAsia="微软雅黑" w:hAnsi="微软雅黑"/>
                 <w:color w:val="000000"/>
                 <w:sz w:val="24"/>
               </w:rPr>
@@ -7157,7 +7125,7 @@
               <w:ind w:firstLineChars="0" w:firstLine="0"/>
               <w:jc w:val="center"/>
               <w:rPr>
-                <w:rFonts w:ascii="微软雅黑" w:eastAsia="微软雅黑" w:hAnsi="微软雅黑" w:hint="eastAsia"/>
+                <w:rFonts w:ascii="微软雅黑" w:eastAsia="微软雅黑" w:hAnsi="微软雅黑"/>
                 <w:color w:val="000000"/>
                 <w:sz w:val="24"/>
               </w:rPr>
@@ -7187,7 +7155,7 @@
               <w:ind w:firstLineChars="0" w:firstLine="0"/>
               <w:jc w:val="center"/>
               <w:rPr>
-                <w:rFonts w:ascii="微软雅黑" w:eastAsia="微软雅黑" w:hAnsi="微软雅黑" w:hint="eastAsia"/>
+                <w:rFonts w:ascii="微软雅黑" w:eastAsia="微软雅黑" w:hAnsi="微软雅黑"/>
                 <w:bCs/>
                 <w:color w:val="000000"/>
                 <w:sz w:val="24"/>
@@ -7214,7 +7182,7 @@
               <w:ind w:firstLineChars="0" w:firstLine="0"/>
               <w:jc w:val="center"/>
               <w:rPr>
-                <w:rFonts w:ascii="微软雅黑" w:eastAsia="微软雅黑" w:hAnsi="微软雅黑" w:hint="eastAsia"/>
+                <w:rFonts w:ascii="微软雅黑" w:eastAsia="微软雅黑" w:hAnsi="微软雅黑"/>
                 <w:color w:val="000000"/>
                 <w:sz w:val="24"/>
               </w:rPr>
@@ -7239,7 +7207,7 @@
               <w:ind w:firstLineChars="0" w:firstLine="0"/>
               <w:jc w:val="center"/>
               <w:rPr>
-                <w:rFonts w:ascii="微软雅黑" w:eastAsia="微软雅黑" w:hAnsi="微软雅黑" w:hint="eastAsia"/>
+                <w:rFonts w:ascii="微软雅黑" w:eastAsia="微软雅黑" w:hAnsi="微软雅黑"/>
                 <w:color w:val="000000"/>
                 <w:sz w:val="24"/>
               </w:rPr>
@@ -7269,7 +7237,7 @@
               <w:ind w:firstLineChars="0" w:firstLine="0"/>
               <w:jc w:val="center"/>
               <w:rPr>
-                <w:rFonts w:ascii="微软雅黑" w:eastAsia="微软雅黑" w:hAnsi="微软雅黑" w:hint="eastAsia"/>
+                <w:rFonts w:ascii="微软雅黑" w:eastAsia="微软雅黑" w:hAnsi="微软雅黑"/>
                 <w:bCs/>
                 <w:color w:val="000000"/>
                 <w:sz w:val="24"/>
@@ -7296,7 +7264,7 @@
               <w:ind w:firstLineChars="0" w:firstLine="0"/>
               <w:jc w:val="center"/>
               <w:rPr>
-                <w:rFonts w:ascii="微软雅黑" w:eastAsia="微软雅黑" w:hAnsi="微软雅黑" w:hint="eastAsia"/>
+                <w:rFonts w:ascii="微软雅黑" w:eastAsia="微软雅黑" w:hAnsi="微软雅黑"/>
                 <w:color w:val="000000"/>
                 <w:sz w:val="24"/>
               </w:rPr>
@@ -7321,7 +7289,7 @@
               <w:ind w:firstLineChars="0" w:firstLine="0"/>
               <w:jc w:val="center"/>
               <w:rPr>
-                <w:rFonts w:ascii="微软雅黑" w:eastAsia="微软雅黑" w:hAnsi="微软雅黑" w:hint="eastAsia"/>
+                <w:rFonts w:ascii="微软雅黑" w:eastAsia="微软雅黑" w:hAnsi="微软雅黑"/>
                 <w:color w:val="000000"/>
                 <w:sz w:val="24"/>
               </w:rPr>
@@ -7332,18 +7300,8 @@
                 <w:color w:val="000000"/>
                 <w:sz w:val="24"/>
               </w:rPr>
-              <w:t>商家可以对自己的问卷进行</w:t>
+              <w:t>商家可以对自己的问卷进行增删改查</w:t>
             </w:r>
-            <w:proofErr w:type="gramStart"/>
-            <w:r>
-              <w:rPr>
-                <w:rFonts w:ascii="微软雅黑" w:eastAsia="微软雅黑" w:hAnsi="微软雅黑" w:hint="eastAsia"/>
-                <w:color w:val="000000"/>
-                <w:sz w:val="24"/>
-              </w:rPr>
-              <w:t>增删改查</w:t>
-            </w:r>
-            <w:proofErr w:type="gramEnd"/>
           </w:p>
         </w:tc>
       </w:tr>
@@ -7379,7 +7337,7 @@
               <w:ind w:firstLineChars="0" w:firstLine="0"/>
               <w:jc w:val="center"/>
               <w:rPr>
-                <w:rFonts w:ascii="微软雅黑" w:eastAsia="微软雅黑" w:hAnsi="微软雅黑" w:hint="eastAsia"/>
+                <w:rFonts w:ascii="微软雅黑" w:eastAsia="微软雅黑" w:hAnsi="微软雅黑"/>
                 <w:color w:val="000000"/>
                 <w:sz w:val="24"/>
               </w:rPr>
@@ -7396,7 +7354,7 @@
               <w:ind w:firstLineChars="0" w:firstLine="0"/>
               <w:jc w:val="center"/>
               <w:rPr>
-                <w:rFonts w:ascii="微软雅黑" w:eastAsia="微软雅黑" w:hAnsi="微软雅黑" w:hint="eastAsia"/>
+                <w:rFonts w:ascii="微软雅黑" w:eastAsia="微软雅黑" w:hAnsi="微软雅黑"/>
                 <w:color w:val="000000"/>
                 <w:sz w:val="24"/>
               </w:rPr>
@@ -7418,7 +7376,7 @@
               <w:pStyle w:val="ac"/>
               <w:ind w:firstLineChars="0" w:firstLine="0"/>
               <w:rPr>
-                <w:rFonts w:ascii="微软雅黑" w:eastAsia="微软雅黑" w:hAnsi="微软雅黑" w:hint="eastAsia"/>
+                <w:rFonts w:ascii="微软雅黑" w:eastAsia="微软雅黑" w:hAnsi="微软雅黑"/>
                 <w:bCs/>
                 <w:color w:val="000000"/>
                 <w:sz w:val="24"/>
@@ -7478,16 +7436,16 @@
         <w:ind w:left="357" w:hanging="357"/>
         <w:outlineLvl w:val="0"/>
       </w:pPr>
-      <w:bookmarkStart w:id="26" w:name="_Toc240566136"/>
-      <w:bookmarkStart w:id="27" w:name="_Toc466101949"/>
+      <w:bookmarkStart w:id="27" w:name="_Toc240566136"/>
+      <w:bookmarkStart w:id="28" w:name="_Toc466101949"/>
       <w:r>
         <w:rPr>
           <w:rFonts w:hint="eastAsia"/>
         </w:rPr>
         <w:t>外部接口需求</w:t>
       </w:r>
-      <w:bookmarkEnd w:id="26"/>
       <w:bookmarkEnd w:id="27"/>
+      <w:bookmarkEnd w:id="28"/>
     </w:p>
     <w:p>
       <w:pPr>
@@ -7495,16 +7453,16 @@
         <w:ind w:leftChars="200" w:left="902" w:hanging="482"/>
         <w:outlineLvl w:val="1"/>
       </w:pPr>
-      <w:bookmarkStart w:id="28" w:name="_Toc240566137"/>
-      <w:bookmarkStart w:id="29" w:name="_Toc466101950"/>
+      <w:bookmarkStart w:id="29" w:name="_Toc240566137"/>
+      <w:bookmarkStart w:id="30" w:name="_Toc466101950"/>
       <w:r>
         <w:rPr>
           <w:rFonts w:hint="eastAsia"/>
         </w:rPr>
         <w:t>用户界面</w:t>
       </w:r>
-      <w:bookmarkEnd w:id="28"/>
       <w:bookmarkEnd w:id="29"/>
+      <w:bookmarkEnd w:id="30"/>
     </w:p>
     <w:p>
       <w:pPr>
@@ -7580,16 +7538,16 @@
         <w:ind w:leftChars="200" w:left="902" w:hanging="482"/>
         <w:outlineLvl w:val="1"/>
       </w:pPr>
-      <w:bookmarkStart w:id="30" w:name="_Toc240566139"/>
-      <w:bookmarkStart w:id="31" w:name="_Toc466101951"/>
+      <w:bookmarkStart w:id="31" w:name="_Toc240566139"/>
+      <w:bookmarkStart w:id="32" w:name="_Toc466101951"/>
       <w:r>
         <w:rPr>
           <w:rFonts w:hint="eastAsia"/>
         </w:rPr>
         <w:t>软件接口</w:t>
       </w:r>
-      <w:bookmarkEnd w:id="30"/>
       <w:bookmarkEnd w:id="31"/>
+      <w:bookmarkEnd w:id="32"/>
     </w:p>
     <w:p>
       <w:pPr>
@@ -7617,16 +7575,16 @@
         <w:ind w:leftChars="200" w:left="902" w:hanging="482"/>
         <w:outlineLvl w:val="1"/>
       </w:pPr>
-      <w:bookmarkStart w:id="32" w:name="_Toc240566140"/>
-      <w:bookmarkStart w:id="33" w:name="_Toc466101952"/>
+      <w:bookmarkStart w:id="33" w:name="_Toc240566140"/>
+      <w:bookmarkStart w:id="34" w:name="_Toc466101952"/>
       <w:r>
         <w:rPr>
           <w:rFonts w:hint="eastAsia"/>
         </w:rPr>
         <w:t>通讯接口</w:t>
       </w:r>
-      <w:bookmarkEnd w:id="32"/>
       <w:bookmarkEnd w:id="33"/>
+      <w:bookmarkEnd w:id="34"/>
     </w:p>
     <w:p>
       <w:pPr>
@@ -7690,15 +7648,15 @@
         <w:ind w:left="357" w:hanging="357"/>
         <w:outlineLvl w:val="0"/>
       </w:pPr>
-      <w:bookmarkStart w:id="34" w:name="_Toc466101953"/>
-      <w:bookmarkStart w:id="35" w:name="_Toc240566141"/>
+      <w:bookmarkStart w:id="35" w:name="_Toc466101953"/>
+      <w:bookmarkStart w:id="36" w:name="_Toc240566141"/>
       <w:r>
         <w:rPr>
           <w:rFonts w:hint="eastAsia"/>
         </w:rPr>
         <w:t>用例图</w:t>
       </w:r>
-      <w:bookmarkEnd w:id="34"/>
+      <w:bookmarkEnd w:id="35"/>
     </w:p>
     <w:p>
       <w:pPr>
@@ -7743,7 +7701,7 @@
             <v:path o:extrusionok="f" gradientshapeok="t" o:connecttype="rect"/>
             <o:lock v:ext="edit" aspectratio="t"/>
           </v:shapetype>
-          <v:shape id="_x0000_i1031" type="#_x0000_t75" style="width:414.75pt;height:281.25pt">
+          <v:shape id="_x0000_i1025" type="#_x0000_t75" style="width:414.75pt;height:281.25pt">
             <v:imagedata r:id="rId9" o:title="问卷调查系统"/>
           </v:shape>
         </w:pict>
@@ -7767,15 +7725,15 @@
         <w:ind w:left="357" w:hanging="357"/>
         <w:outlineLvl w:val="0"/>
       </w:pPr>
-      <w:bookmarkStart w:id="36" w:name="_Toc466101955"/>
+      <w:bookmarkStart w:id="37" w:name="_Toc466101955"/>
       <w:r>
         <w:rPr>
           <w:rFonts w:hint="eastAsia"/>
         </w:rPr>
         <w:t>系统功能需求</w:t>
       </w:r>
-      <w:bookmarkEnd w:id="35"/>
       <w:bookmarkEnd w:id="36"/>
+      <w:bookmarkEnd w:id="37"/>
     </w:p>
     <w:p>
       <w:pPr>
@@ -7783,7 +7741,7 @@
         <w:ind w:leftChars="200" w:left="902" w:hanging="482"/>
         <w:outlineLvl w:val="1"/>
       </w:pPr>
-      <w:bookmarkStart w:id="37" w:name="_Toc466101956"/>
+      <w:bookmarkStart w:id="38" w:name="_Toc466101956"/>
       <w:r>
         <w:rPr>
           <w:rFonts w:hint="eastAsia"/>
@@ -7802,7 +7760,7 @@
         </w:rPr>
         <w:t>页面需求说明</w:t>
       </w:r>
-      <w:bookmarkEnd w:id="37"/>
+      <w:bookmarkEnd w:id="38"/>
     </w:p>
     <w:p>
       <w:pPr>
@@ -7814,7 +7772,7 @@
         <w:ind w:left="902"/>
         <w:outlineLvl w:val="1"/>
       </w:pPr>
-      <w:bookmarkStart w:id="38" w:name="_Toc466101957"/>
+      <w:bookmarkStart w:id="39" w:name="_Toc466101957"/>
       <w:r>
         <w:rPr>
           <w:rFonts w:hint="eastAsia"/>
@@ -7855,7 +7813,7 @@
         </w:rPr>
         <w:t>）</w:t>
       </w:r>
-      <w:bookmarkEnd w:id="38"/>
+      <w:bookmarkEnd w:id="39"/>
     </w:p>
     <w:p>
       <w:pPr>
@@ -7868,8 +7826,8 @@
           <w:rFonts w:ascii="Arial" w:hAnsi="Arial"/>
         </w:rPr>
       </w:pPr>
-      <w:bookmarkStart w:id="39" w:name="OLE_LINK1"/>
-      <w:bookmarkStart w:id="40" w:name="OLE_LINK2"/>
+      <w:bookmarkStart w:id="40" w:name="OLE_LINK1"/>
+      <w:bookmarkStart w:id="41" w:name="OLE_LINK2"/>
       <w:r>
         <w:rPr>
           <w:rFonts w:ascii="Arial" w:hAnsi="Arial" w:hint="eastAsia"/>
@@ -8185,7 +8143,7 @@
         </w:rPr>
         <w:t>。</w:t>
       </w:r>
-      <w:bookmarkEnd w:id="39"/>
+      <w:bookmarkEnd w:id="40"/>
     </w:p>
     <w:p>
       <w:pPr>
@@ -8328,7 +8286,7 @@
         </w:rPr>
         <w:t>、登陆时间、行为、登出时间等）。</w:t>
       </w:r>
-      <w:bookmarkEnd w:id="40"/>
+      <w:bookmarkEnd w:id="41"/>
     </w:p>
     <w:p>
       <w:pPr>
@@ -8405,11 +8363,11 @@
       </w:pPr>
       <w:smartTag w:uri="urn:schemas-microsoft-com:office:smarttags" w:element="chsdate">
         <w:smartTagPr>
+          <w:attr w:name="Year" w:val="1899"/>
+          <w:attr w:name="Month" w:val="12"/>
+          <w:attr w:name="Day" w:val="30"/>
+          <w:attr w:name="IsLunarDate" w:val="False"/>
           <w:attr w:name="IsROCDate" w:val="False"/>
-          <w:attr w:name="IsLunarDate" w:val="False"/>
-          <w:attr w:name="Day" w:val="30"/>
-          <w:attr w:name="Month" w:val="12"/>
-          <w:attr w:name="Year" w:val="1899"/>
         </w:smartTagPr>
         <w:r>
           <w:rPr>
@@ -8530,11 +8488,11 @@
       </w:pPr>
       <w:smartTag w:uri="urn:schemas-microsoft-com:office:smarttags" w:element="chsdate">
         <w:smartTagPr>
+          <w:attr w:name="Year" w:val="1899"/>
+          <w:attr w:name="Month" w:val="12"/>
+          <w:attr w:name="Day" w:val="30"/>
+          <w:attr w:name="IsLunarDate" w:val="False"/>
           <w:attr w:name="IsROCDate" w:val="False"/>
-          <w:attr w:name="IsLunarDate" w:val="False"/>
-          <w:attr w:name="Day" w:val="30"/>
-          <w:attr w:name="Month" w:val="12"/>
-          <w:attr w:name="Year" w:val="1899"/>
         </w:smartTagPr>
         <w:r>
           <w:rPr>
@@ -8677,11 +8635,11 @@
       </w:pPr>
       <w:smartTag w:uri="urn:schemas-microsoft-com:office:smarttags" w:element="chsdate">
         <w:smartTagPr>
+          <w:attr w:name="Year" w:val="1899"/>
+          <w:attr w:name="Month" w:val="12"/>
+          <w:attr w:name="Day" w:val="30"/>
+          <w:attr w:name="IsLunarDate" w:val="False"/>
           <w:attr w:name="IsROCDate" w:val="False"/>
-          <w:attr w:name="IsLunarDate" w:val="False"/>
-          <w:attr w:name="Day" w:val="30"/>
-          <w:attr w:name="Month" w:val="12"/>
-          <w:attr w:name="Year" w:val="1899"/>
         </w:smartTagPr>
         <w:r>
           <w:rPr>
@@ -8836,21 +8794,7 @@
         <w:rPr>
           <w:rFonts w:ascii="Arial" w:hAnsi="Arial" w:hint="eastAsia"/>
         </w:rPr>
-        <w:t>查看结果信息（饼状</w:t>
-      </w:r>
-      <w:proofErr w:type="gramStart"/>
-      <w:r>
-        <w:rPr>
-          <w:rFonts w:ascii="Arial" w:hAnsi="Arial" w:hint="eastAsia"/>
-        </w:rPr>
-        <w:t>图或者</w:t>
-      </w:r>
-      <w:proofErr w:type="gramEnd"/>
-      <w:r>
-        <w:rPr>
-          <w:rFonts w:ascii="Arial" w:hAnsi="Arial" w:hint="eastAsia"/>
-        </w:rPr>
-        <w:t>条形图显示）</w:t>
+        <w:t>查看结果信息（饼状图或者条形图显示）</w:t>
       </w:r>
     </w:p>
     <w:p>
@@ -8918,7 +8862,7 @@
         </w:numPr>
         <w:spacing w:line="300" w:lineRule="auto"/>
         <w:rPr>
-          <w:rFonts w:ascii="Arial" w:hAnsi="Arial" w:hint="eastAsia"/>
+          <w:rFonts w:ascii="Arial" w:hAnsi="Arial"/>
         </w:rPr>
       </w:pPr>
       <w:r>
@@ -9117,14 +9061,14 @@
         <w:ind w:leftChars="200" w:left="902" w:hanging="482"/>
         <w:outlineLvl w:val="1"/>
       </w:pPr>
-      <w:bookmarkStart w:id="41" w:name="_Toc466101958"/>
+      <w:bookmarkStart w:id="42" w:name="_Toc466101958"/>
       <w:r>
         <w:rPr>
           <w:rFonts w:hint="eastAsia"/>
         </w:rPr>
         <w:t>后台管理系统</w:t>
       </w:r>
-      <w:bookmarkEnd w:id="41"/>
+      <w:bookmarkEnd w:id="42"/>
     </w:p>
     <w:p>
       <w:r>
@@ -9922,16 +9866,16 @@
         <w:ind w:left="357" w:hanging="357"/>
         <w:outlineLvl w:val="0"/>
       </w:pPr>
-      <w:bookmarkStart w:id="42" w:name="_Toc240566145"/>
-      <w:bookmarkStart w:id="43" w:name="_Toc466101959"/>
+      <w:bookmarkStart w:id="43" w:name="_Toc240566145"/>
+      <w:bookmarkStart w:id="44" w:name="_Toc466101959"/>
       <w:r>
         <w:rPr>
           <w:rFonts w:hint="eastAsia"/>
         </w:rPr>
         <w:t>其他非功能需求</w:t>
       </w:r>
-      <w:bookmarkEnd w:id="42"/>
       <w:bookmarkEnd w:id="43"/>
+      <w:bookmarkEnd w:id="44"/>
     </w:p>
     <w:p>
       <w:pPr>
@@ -9939,16 +9883,16 @@
         <w:ind w:leftChars="200" w:left="902" w:hanging="482"/>
         <w:outlineLvl w:val="1"/>
       </w:pPr>
-      <w:bookmarkStart w:id="44" w:name="_Toc240566146"/>
-      <w:bookmarkStart w:id="45" w:name="_Toc466101960"/>
+      <w:bookmarkStart w:id="45" w:name="_Toc240566146"/>
+      <w:bookmarkStart w:id="46" w:name="_Toc466101960"/>
       <w:r>
         <w:rPr>
           <w:rFonts w:hint="eastAsia"/>
         </w:rPr>
         <w:t>性能需求</w:t>
       </w:r>
-      <w:bookmarkEnd w:id="44"/>
       <w:bookmarkEnd w:id="45"/>
+      <w:bookmarkEnd w:id="46"/>
     </w:p>
     <w:p>
       <w:pPr>
@@ -9960,7 +9904,7 @@
           <w:rFonts w:ascii="Arial" w:hAnsi="Arial"/>
         </w:rPr>
       </w:pPr>
-      <w:bookmarkStart w:id="46" w:name="_Toc240566147"/>
+      <w:bookmarkStart w:id="47" w:name="_Toc240566147"/>
       <w:r>
         <w:rPr>
           <w:rFonts w:ascii="Arial" w:hAnsi="Arial" w:hint="eastAsia"/>
@@ -10233,15 +10177,15 @@
         <w:ind w:leftChars="200" w:left="902" w:hanging="482"/>
         <w:outlineLvl w:val="1"/>
       </w:pPr>
-      <w:bookmarkStart w:id="47" w:name="_Toc466101961"/>
+      <w:bookmarkStart w:id="48" w:name="_Toc466101961"/>
       <w:r>
         <w:rPr>
           <w:rFonts w:hint="eastAsia"/>
         </w:rPr>
         <w:t>安全措施需求</w:t>
       </w:r>
-      <w:bookmarkEnd w:id="46"/>
       <w:bookmarkEnd w:id="47"/>
+      <w:bookmarkEnd w:id="48"/>
     </w:p>
     <w:p>
       <w:pPr>
@@ -10293,16 +10237,16 @@
         <w:ind w:leftChars="200" w:left="902" w:hanging="482"/>
         <w:outlineLvl w:val="1"/>
       </w:pPr>
-      <w:bookmarkStart w:id="48" w:name="_Toc240566148"/>
-      <w:bookmarkStart w:id="49" w:name="_Toc466101962"/>
+      <w:bookmarkStart w:id="49" w:name="_Toc240566148"/>
+      <w:bookmarkStart w:id="50" w:name="_Toc466101962"/>
       <w:r>
         <w:rPr>
           <w:rFonts w:hint="eastAsia"/>
         </w:rPr>
         <w:t>安全性需求</w:t>
       </w:r>
-      <w:bookmarkEnd w:id="48"/>
       <w:bookmarkEnd w:id="49"/>
+      <w:bookmarkEnd w:id="50"/>
     </w:p>
     <w:p>
       <w:pPr>
@@ -10372,16 +10316,16 @@
         <w:ind w:leftChars="200" w:left="902" w:hanging="482"/>
         <w:outlineLvl w:val="1"/>
       </w:pPr>
-      <w:bookmarkStart w:id="50" w:name="_Toc240566149"/>
-      <w:bookmarkStart w:id="51" w:name="_Toc466101963"/>
+      <w:bookmarkStart w:id="51" w:name="_Toc240566149"/>
+      <w:bookmarkStart w:id="52" w:name="_Toc466101963"/>
       <w:r>
         <w:rPr>
           <w:rFonts w:hint="eastAsia"/>
         </w:rPr>
         <w:t>软件质量属性</w:t>
       </w:r>
-      <w:bookmarkEnd w:id="50"/>
       <w:bookmarkEnd w:id="51"/>
+      <w:bookmarkEnd w:id="52"/>
     </w:p>
     <w:p>
       <w:pPr>
@@ -10810,16 +10754,16 @@
         <w:ind w:leftChars="200" w:left="902" w:hanging="482"/>
         <w:outlineLvl w:val="1"/>
       </w:pPr>
-      <w:bookmarkStart w:id="52" w:name="_Toc240566151"/>
-      <w:bookmarkStart w:id="53" w:name="_Toc466101964"/>
+      <w:bookmarkStart w:id="53" w:name="_Toc240566151"/>
+      <w:bookmarkStart w:id="54" w:name="_Toc466101964"/>
       <w:r>
         <w:rPr>
           <w:rFonts w:hint="eastAsia"/>
         </w:rPr>
         <w:t>用户文档</w:t>
       </w:r>
-      <w:bookmarkEnd w:id="52"/>
       <w:bookmarkEnd w:id="53"/>
+      <w:bookmarkEnd w:id="54"/>
     </w:p>
     <w:p>
       <w:pPr>
@@ -10827,15 +10771,15 @@
         <w:ind w:left="357" w:hanging="357"/>
         <w:outlineLvl w:val="0"/>
       </w:pPr>
-      <w:bookmarkStart w:id="54" w:name="_Toc466101965"/>
-      <w:bookmarkStart w:id="55" w:name="_Toc240566152"/>
+      <w:bookmarkStart w:id="55" w:name="_Toc466101965"/>
+      <w:bookmarkStart w:id="56" w:name="_Toc240566152"/>
       <w:r>
         <w:rPr>
           <w:rFonts w:hint="eastAsia"/>
         </w:rPr>
         <w:t>词汇表</w:t>
       </w:r>
-      <w:bookmarkEnd w:id="54"/>
+      <w:bookmarkEnd w:id="55"/>
     </w:p>
     <w:p>
       <w:pPr>
@@ -10851,21 +10795,21 @@
         <w:ind w:left="357" w:hanging="357"/>
         <w:outlineLvl w:val="0"/>
       </w:pPr>
-      <w:bookmarkStart w:id="56" w:name="_Toc466101966"/>
+      <w:bookmarkStart w:id="57" w:name="_Toc466101966"/>
       <w:r>
         <w:rPr>
           <w:rFonts w:hint="eastAsia"/>
         </w:rPr>
         <w:t>数据</w:t>
       </w:r>
-      <w:bookmarkEnd w:id="55"/>
+      <w:bookmarkEnd w:id="56"/>
       <w:r>
         <w:rPr>
           <w:rFonts w:hint="eastAsia"/>
         </w:rPr>
         <w:t>库分析</w:t>
       </w:r>
-      <w:bookmarkEnd w:id="56"/>
+      <w:bookmarkEnd w:id="57"/>
     </w:p>
     <w:p>
       <w:pPr>
@@ -10873,14 +10817,14 @@
         <w:ind w:leftChars="200" w:left="902" w:hanging="482"/>
         <w:outlineLvl w:val="1"/>
       </w:pPr>
-      <w:bookmarkStart w:id="57" w:name="_Toc466101967"/>
+      <w:bookmarkStart w:id="58" w:name="_Toc466101967"/>
       <w:r>
         <w:rPr>
           <w:rFonts w:hint="eastAsia"/>
         </w:rPr>
         <w:t>数据库表</w:t>
       </w:r>
-      <w:bookmarkEnd w:id="57"/>
+      <w:bookmarkEnd w:id="58"/>
     </w:p>
     <w:p>
       <w:pPr>
@@ -10942,7 +10886,6 @@
         </w:rPr>
         <w:t>编号（</w:t>
       </w:r>
-      <w:proofErr w:type="spellStart"/>
       <w:r>
         <w:rPr>
           <w:rFonts w:hint="eastAsia"/>
@@ -10958,7 +10901,6 @@
         </w:rPr>
         <w:t>Id</w:t>
       </w:r>
-      <w:proofErr w:type="spellEnd"/>
       <w:r>
         <w:rPr>
           <w:rFonts w:hint="eastAsia"/>
@@ -10983,7 +10925,6 @@
         </w:rPr>
         <w:t>(</w:t>
       </w:r>
-      <w:proofErr w:type="spellStart"/>
       <w:r>
         <w:rPr>
           <w:sz w:val="21"/>
@@ -10998,7 +10939,6 @@
         </w:rPr>
         <w:t>Name</w:t>
       </w:r>
-      <w:proofErr w:type="spellEnd"/>
       <w:r>
         <w:rPr>
           <w:rFonts w:hint="eastAsia"/>
@@ -11031,7 +10971,6 @@
         </w:rPr>
         <w:t>(</w:t>
       </w:r>
-      <w:proofErr w:type="spellStart"/>
       <w:r>
         <w:rPr>
           <w:sz w:val="21"/>
@@ -11046,7 +10985,6 @@
         </w:rPr>
         <w:t>Profix</w:t>
       </w:r>
-      <w:proofErr w:type="spellEnd"/>
       <w:r>
         <w:rPr>
           <w:rFonts w:hint="eastAsia"/>
@@ -11079,7 +11017,6 @@
         </w:rPr>
         <w:t>(</w:t>
       </w:r>
-      <w:proofErr w:type="spellStart"/>
       <w:r>
         <w:rPr>
           <w:sz w:val="21"/>
@@ -11087,7 +11024,6 @@
         </w:rPr>
         <w:t>qInformation</w:t>
       </w:r>
-      <w:proofErr w:type="spellEnd"/>
       <w:r>
         <w:rPr>
           <w:rFonts w:hint="eastAsia"/>
@@ -11112,7 +11048,6 @@
         </w:rPr>
         <w:t>(</w:t>
       </w:r>
-      <w:proofErr w:type="spellStart"/>
       <w:r>
         <w:rPr>
           <w:rFonts w:hint="eastAsia"/>
@@ -11128,7 +11063,6 @@
         </w:rPr>
         <w:t>Result</w:t>
       </w:r>
-      <w:proofErr w:type="spellEnd"/>
       <w:r>
         <w:rPr>
           <w:rFonts w:hint="eastAsia"/>
@@ -11203,7 +11137,6 @@
         </w:rPr>
         <w:t>(</w:t>
       </w:r>
-      <w:proofErr w:type="spellStart"/>
       <w:r>
         <w:rPr>
           <w:sz w:val="21"/>
@@ -11211,7 +11144,6 @@
         </w:rPr>
         <w:t>uId</w:t>
       </w:r>
-      <w:proofErr w:type="spellEnd"/>
       <w:r>
         <w:rPr>
           <w:rFonts w:hint="eastAsia"/>
@@ -11236,7 +11168,6 @@
         </w:rPr>
         <w:t>(</w:t>
       </w:r>
-      <w:proofErr w:type="spellStart"/>
       <w:r>
         <w:rPr>
           <w:sz w:val="21"/>
@@ -11244,7 +11175,6 @@
         </w:rPr>
         <w:t>uType</w:t>
       </w:r>
-      <w:proofErr w:type="spellEnd"/>
       <w:r>
         <w:rPr>
           <w:rFonts w:hint="eastAsia"/>
@@ -11269,7 +11199,6 @@
         </w:rPr>
         <w:t>(</w:t>
       </w:r>
-      <w:proofErr w:type="spellStart"/>
       <w:r>
         <w:rPr>
           <w:sz w:val="21"/>
@@ -11277,7 +11206,6 @@
         </w:rPr>
         <w:t>uName</w:t>
       </w:r>
-      <w:proofErr w:type="spellEnd"/>
       <w:r>
         <w:rPr>
           <w:rFonts w:hint="eastAsia"/>
@@ -11302,7 +11230,6 @@
         </w:rPr>
         <w:t>(</w:t>
       </w:r>
-      <w:proofErr w:type="spellStart"/>
       <w:r>
         <w:rPr>
           <w:sz w:val="21"/>
@@ -11310,7 +11237,6 @@
         </w:rPr>
         <w:t>uu</w:t>
       </w:r>
-      <w:proofErr w:type="spellEnd"/>
       <w:r>
         <w:rPr>
           <w:rFonts w:hint="eastAsia"/>
@@ -11335,7 +11261,6 @@
         </w:rPr>
         <w:t>(</w:t>
       </w:r>
-      <w:proofErr w:type="spellStart"/>
       <w:r>
         <w:rPr>
           <w:sz w:val="21"/>
@@ -11343,7 +11268,6 @@
         </w:rPr>
         <w:t>uPasword</w:t>
       </w:r>
-      <w:proofErr w:type="spellEnd"/>
       <w:r>
         <w:rPr>
           <w:rFonts w:hint="eastAsia"/>
@@ -11368,7 +11292,6 @@
         </w:rPr>
         <w:t>(</w:t>
       </w:r>
-      <w:proofErr w:type="spellStart"/>
       <w:r>
         <w:rPr>
           <w:sz w:val="21"/>
@@ -11376,7 +11299,6 @@
         </w:rPr>
         <w:t>uHead</w:t>
       </w:r>
-      <w:proofErr w:type="spellEnd"/>
       <w:r>
         <w:rPr>
           <w:rFonts w:hint="eastAsia"/>
@@ -11402,7 +11324,6 @@
         <w:lastRenderedPageBreak/>
         <w:t>(</w:t>
       </w:r>
-      <w:proofErr w:type="spellStart"/>
       <w:r>
         <w:rPr>
           <w:sz w:val="21"/>
@@ -11410,7 +11331,6 @@
         </w:rPr>
         <w:t>uSex</w:t>
       </w:r>
-      <w:proofErr w:type="spellEnd"/>
       <w:r>
         <w:rPr>
           <w:rFonts w:hint="eastAsia"/>
@@ -11459,7 +11379,6 @@
         </w:rPr>
         <w:t>(</w:t>
       </w:r>
-      <w:proofErr w:type="spellStart"/>
       <w:r>
         <w:rPr>
           <w:sz w:val="21"/>
@@ -11467,7 +11386,6 @@
         </w:rPr>
         <w:t>uQuestion</w:t>
       </w:r>
-      <w:proofErr w:type="spellEnd"/>
       <w:r>
         <w:rPr>
           <w:rFonts w:hint="eastAsia"/>
@@ -11523,36 +11441,41 @@
         </w:numPr>
         <w:ind w:left="1440"/>
         <w:rPr>
+          <w:sz w:val="21"/>
+          <w:szCs w:val="21"/>
+        </w:rPr>
+      </w:pPr>
+      <w:r>
+        <w:rPr>
           <w:rFonts w:hint="eastAsia"/>
           <w:sz w:val="21"/>
           <w:szCs w:val="21"/>
         </w:rPr>
-      </w:pPr>
+        <w:t>商家编号（</w:t>
+      </w:r>
       <w:r>
         <w:rPr>
           <w:rFonts w:hint="eastAsia"/>
           <w:sz w:val="21"/>
           <w:szCs w:val="21"/>
         </w:rPr>
-        <w:t>商家编号（</w:t>
-      </w:r>
-      <w:proofErr w:type="spellStart"/>
+        <w:t>UBId</w:t>
+      </w:r>
       <w:r>
         <w:rPr>
           <w:rFonts w:hint="eastAsia"/>
           <w:sz w:val="21"/>
           <w:szCs w:val="21"/>
         </w:rPr>
-        <w:t>UBId</w:t>
-      </w:r>
-      <w:proofErr w:type="spellEnd"/>
+        <w:t>），</w:t>
+      </w:r>
       <w:r>
         <w:rPr>
           <w:rFonts w:hint="eastAsia"/>
           <w:sz w:val="21"/>
           <w:szCs w:val="21"/>
         </w:rPr>
-        <w:t>），</w:t>
+        <w:t>问卷</w:t>
       </w:r>
       <w:r>
         <w:rPr>
@@ -11560,7 +11483,7 @@
           <w:sz w:val="21"/>
           <w:szCs w:val="21"/>
         </w:rPr>
-        <w:t>问卷</w:t>
+        <w:t>编号</w:t>
       </w:r>
       <w:r>
         <w:rPr>
@@ -11568,25 +11491,15 @@
           <w:sz w:val="21"/>
           <w:szCs w:val="21"/>
         </w:rPr>
-        <w:t>编号</w:t>
-      </w:r>
-      <w:r>
-        <w:rPr>
-          <w:rFonts w:hint="eastAsia"/>
+        <w:t>(</w:t>
+      </w:r>
+      <w:r>
+        <w:rPr>
           <w:sz w:val="21"/>
           <w:szCs w:val="21"/>
         </w:rPr>
-        <w:t>(</w:t>
-      </w:r>
-      <w:proofErr w:type="spellStart"/>
-      <w:r>
-        <w:rPr>
-          <w:sz w:val="21"/>
-          <w:szCs w:val="21"/>
-        </w:rPr>
         <w:t>pId</w:t>
       </w:r>
-      <w:proofErr w:type="spellEnd"/>
       <w:r>
         <w:rPr>
           <w:rFonts w:hint="eastAsia"/>
@@ -11662,7 +11575,6 @@
         </w:rPr>
         <w:t>(</w:t>
       </w:r>
-      <w:proofErr w:type="spellStart"/>
       <w:r>
         <w:rPr>
           <w:sz w:val="21"/>
@@ -11670,7 +11582,6 @@
         </w:rPr>
         <w:t>uId</w:t>
       </w:r>
-      <w:proofErr w:type="spellEnd"/>
       <w:r>
         <w:rPr>
           <w:rFonts w:hint="eastAsia"/>
@@ -11703,7 +11614,6 @@
         </w:rPr>
         <w:t>(</w:t>
       </w:r>
-      <w:proofErr w:type="spellStart"/>
       <w:r>
         <w:rPr>
           <w:sz w:val="21"/>
@@ -11711,7 +11621,6 @@
         </w:rPr>
         <w:t>pId</w:t>
       </w:r>
-      <w:proofErr w:type="spellEnd"/>
       <w:r>
         <w:rPr>
           <w:rFonts w:hint="eastAsia"/>
@@ -11728,8 +11637,6 @@
         </w:rPr>
         <w:t>，</w:t>
       </w:r>
-      <w:bookmarkStart w:id="58" w:name="_GoBack"/>
-      <w:bookmarkEnd w:id="58"/>
     </w:p>
     <w:p>
       <w:pPr>
@@ -11773,8 +11680,8 @@
     <w:p>
       <w:r>
         <w:pict>
-          <v:shape id="_x0000_i1033" type="#_x0000_t75" style="width:414.75pt;height:360.75pt">
-            <v:imagedata r:id="rId11" o:title="ER图1.5"/>
+          <v:shape id="_x0000_i1026" type="#_x0000_t75" style="width:414.75pt;height:360.75pt">
+            <v:imagedata r:id="rId11" o:title="ER图1"/>
           </v:shape>
         </w:pict>
       </w:r>
@@ -11896,7 +11803,7 @@
         <w:rFonts w:ascii="Arial" w:hAnsi="Arial"/>
         <w:noProof/>
       </w:rPr>
-      <w:t>10</w:t>
+      <w:t>3</w:t>
     </w:r>
     <w:r>
       <w:rPr>
@@ -14187,6 +14094,7 @@
     <w:lsdException w:name="HTML Sample" w:semiHidden="1" w:unhideWhenUsed="1"/>
     <w:lsdException w:name="HTML Typewriter" w:semiHidden="1" w:unhideWhenUsed="1"/>
     <w:lsdException w:name="HTML Variable" w:semiHidden="1" w:unhideWhenUsed="1"/>
+    <w:lsdException w:name="Normal Table" w:semiHidden="1" w:unhideWhenUsed="1"/>
     <w:lsdException w:name="annotation subject" w:semiHidden="1" w:unhideWhenUsed="1"/>
     <w:lsdException w:name="No List" w:semiHidden="1" w:unhideWhenUsed="1"/>
     <w:lsdException w:name="Outline List 1" w:semiHidden="1" w:unhideWhenUsed="1"/>
@@ -14232,8 +14140,10 @@
     <w:lsdException w:name="Table Subtle 1" w:semiHidden="1" w:unhideWhenUsed="1"/>
     <w:lsdException w:name="Table Subtle 2" w:semiHidden="1" w:unhideWhenUsed="1"/>
     <w:lsdException w:name="Table Web 1" w:semiHidden="1" w:unhideWhenUsed="1"/>
+    <w:lsdException w:name="Table Web 2" w:semiHidden="1" w:unhideWhenUsed="1"/>
     <w:lsdException w:name="Table Web 3" w:semiHidden="1" w:unhideWhenUsed="1"/>
     <w:lsdException w:name="Balloon Text" w:semiHidden="1" w:unhideWhenUsed="1"/>
+    <w:lsdException w:name="Table Theme" w:semiHidden="1" w:unhideWhenUsed="1"/>
     <w:lsdException w:name="Placeholder Text" w:semiHidden="1" w:uiPriority="99"/>
     <w:lsdException w:name="No Spacing" w:uiPriority="1" w:qFormat="1"/>
     <w:lsdException w:name="Light Shading" w:uiPriority="60"/>
@@ -15199,7 +15109,7 @@
 </file>
 
 <file path=customXml/itemProps1.xml><?xml version="1.0" encoding="utf-8"?>
-<ds:datastoreItem xmlns:ds="http://schemas.openxmlformats.org/officeDocument/2006/customXml" ds:itemID="{256C9EEB-0C6D-4866-82C7-46D1DFD8341D}">
+<ds:datastoreItem xmlns:ds="http://schemas.openxmlformats.org/officeDocument/2006/customXml" ds:itemID="{883FC914-8B25-466E-B609-7ABB322D66DA}">
   <ds:schemaRefs>
     <ds:schemaRef ds:uri="http://schemas.openxmlformats.org/officeDocument/2006/bibliography"/>
   </ds:schemaRefs>

--- a/OnlineQuestionnaireSurvey需求分析.docx
+++ b/OnlineQuestionnaireSurvey需求分析.docx
@@ -8,6 +8,12 @@
           <w:rFonts w:ascii="Arial" w:hAnsi="Arial"/>
         </w:rPr>
       </w:pPr>
+      <w:r>
+        <w:rPr>
+          <w:rFonts w:ascii="Arial" w:hAnsi="Arial" w:hint="eastAsia"/>
+        </w:rPr>
+        <w:t xml:space="preserve"> </w:t>
+      </w:r>
     </w:p>
     <w:p>
       <w:pPr>
@@ -4413,11 +4419,11 @@
       </w:pPr>
       <w:smartTag w:uri="urn:schemas-microsoft-com:office:smarttags" w:element="chsdate">
         <w:smartTagPr>
+          <w:attr w:name="IsROCDate" w:val="False"/>
+          <w:attr w:name="IsLunarDate" w:val="False"/>
+          <w:attr w:name="Day" w:val="30"/>
+          <w:attr w:name="Month" w:val="12"/>
           <w:attr w:name="Year" w:val="1899"/>
-          <w:attr w:name="Month" w:val="12"/>
-          <w:attr w:name="Day" w:val="30"/>
-          <w:attr w:name="IsLunarDate" w:val="False"/>
-          <w:attr w:name="IsROCDate" w:val="False"/>
         </w:smartTagPr>
         <w:r>
           <w:rPr>
@@ -4593,11 +4599,11 @@
       </w:pPr>
       <w:smartTag w:uri="urn:schemas-microsoft-com:office:smarttags" w:element="chsdate">
         <w:smartTagPr>
+          <w:attr w:name="IsROCDate" w:val="False"/>
+          <w:attr w:name="IsLunarDate" w:val="False"/>
+          <w:attr w:name="Day" w:val="30"/>
+          <w:attr w:name="Month" w:val="12"/>
           <w:attr w:name="Year" w:val="1899"/>
-          <w:attr w:name="Month" w:val="12"/>
-          <w:attr w:name="Day" w:val="30"/>
-          <w:attr w:name="IsLunarDate" w:val="False"/>
-          <w:attr w:name="IsROCDate" w:val="False"/>
         </w:smartTagPr>
         <w:r>
           <w:rPr>
@@ -5653,8 +5659,6 @@
               </w:rPr>
               <w:t>点击编辑按钮修改问卷</w:t>
             </w:r>
-            <w:bookmarkStart w:id="26" w:name="_GoBack"/>
-            <w:bookmarkEnd w:id="26"/>
             <w:r>
               <w:rPr>
                 <w:rFonts w:ascii="微软雅黑" w:eastAsia="微软雅黑" w:hAnsi="微软雅黑" w:hint="eastAsia"/>
@@ -7436,16 +7440,16 @@
         <w:ind w:left="357" w:hanging="357"/>
         <w:outlineLvl w:val="0"/>
       </w:pPr>
-      <w:bookmarkStart w:id="27" w:name="_Toc240566136"/>
-      <w:bookmarkStart w:id="28" w:name="_Toc466101949"/>
+      <w:bookmarkStart w:id="26" w:name="_Toc240566136"/>
+      <w:bookmarkStart w:id="27" w:name="_Toc466101949"/>
       <w:r>
         <w:rPr>
           <w:rFonts w:hint="eastAsia"/>
         </w:rPr>
         <w:t>外部接口需求</w:t>
       </w:r>
+      <w:bookmarkEnd w:id="26"/>
       <w:bookmarkEnd w:id="27"/>
-      <w:bookmarkEnd w:id="28"/>
     </w:p>
     <w:p>
       <w:pPr>
@@ -7453,16 +7457,16 @@
         <w:ind w:leftChars="200" w:left="902" w:hanging="482"/>
         <w:outlineLvl w:val="1"/>
       </w:pPr>
-      <w:bookmarkStart w:id="29" w:name="_Toc240566137"/>
-      <w:bookmarkStart w:id="30" w:name="_Toc466101950"/>
+      <w:bookmarkStart w:id="28" w:name="_Toc240566137"/>
+      <w:bookmarkStart w:id="29" w:name="_Toc466101950"/>
       <w:r>
         <w:rPr>
           <w:rFonts w:hint="eastAsia"/>
         </w:rPr>
         <w:t>用户界面</w:t>
       </w:r>
+      <w:bookmarkEnd w:id="28"/>
       <w:bookmarkEnd w:id="29"/>
-      <w:bookmarkEnd w:id="30"/>
     </w:p>
     <w:p>
       <w:pPr>
@@ -7538,16 +7542,16 @@
         <w:ind w:leftChars="200" w:left="902" w:hanging="482"/>
         <w:outlineLvl w:val="1"/>
       </w:pPr>
-      <w:bookmarkStart w:id="31" w:name="_Toc240566139"/>
-      <w:bookmarkStart w:id="32" w:name="_Toc466101951"/>
+      <w:bookmarkStart w:id="30" w:name="_Toc240566139"/>
+      <w:bookmarkStart w:id="31" w:name="_Toc466101951"/>
       <w:r>
         <w:rPr>
           <w:rFonts w:hint="eastAsia"/>
         </w:rPr>
         <w:t>软件接口</w:t>
       </w:r>
+      <w:bookmarkEnd w:id="30"/>
       <w:bookmarkEnd w:id="31"/>
-      <w:bookmarkEnd w:id="32"/>
     </w:p>
     <w:p>
       <w:pPr>
@@ -7575,16 +7579,16 @@
         <w:ind w:leftChars="200" w:left="902" w:hanging="482"/>
         <w:outlineLvl w:val="1"/>
       </w:pPr>
-      <w:bookmarkStart w:id="33" w:name="_Toc240566140"/>
-      <w:bookmarkStart w:id="34" w:name="_Toc466101952"/>
+      <w:bookmarkStart w:id="32" w:name="_Toc240566140"/>
+      <w:bookmarkStart w:id="33" w:name="_Toc466101952"/>
       <w:r>
         <w:rPr>
           <w:rFonts w:hint="eastAsia"/>
         </w:rPr>
         <w:t>通讯接口</w:t>
       </w:r>
+      <w:bookmarkEnd w:id="32"/>
       <w:bookmarkEnd w:id="33"/>
-      <w:bookmarkEnd w:id="34"/>
     </w:p>
     <w:p>
       <w:pPr>
@@ -7648,15 +7652,15 @@
         <w:ind w:left="357" w:hanging="357"/>
         <w:outlineLvl w:val="0"/>
       </w:pPr>
-      <w:bookmarkStart w:id="35" w:name="_Toc466101953"/>
-      <w:bookmarkStart w:id="36" w:name="_Toc240566141"/>
+      <w:bookmarkStart w:id="34" w:name="_Toc466101953"/>
+      <w:bookmarkStart w:id="35" w:name="_Toc240566141"/>
       <w:r>
         <w:rPr>
           <w:rFonts w:hint="eastAsia"/>
         </w:rPr>
         <w:t>用例图</w:t>
       </w:r>
-      <w:bookmarkEnd w:id="35"/>
+      <w:bookmarkEnd w:id="34"/>
     </w:p>
     <w:p>
       <w:pPr>
@@ -7725,15 +7729,15 @@
         <w:ind w:left="357" w:hanging="357"/>
         <w:outlineLvl w:val="0"/>
       </w:pPr>
-      <w:bookmarkStart w:id="37" w:name="_Toc466101955"/>
+      <w:bookmarkStart w:id="36" w:name="_Toc466101955"/>
       <w:r>
         <w:rPr>
           <w:rFonts w:hint="eastAsia"/>
         </w:rPr>
         <w:t>系统功能需求</w:t>
       </w:r>
+      <w:bookmarkEnd w:id="35"/>
       <w:bookmarkEnd w:id="36"/>
-      <w:bookmarkEnd w:id="37"/>
     </w:p>
     <w:p>
       <w:pPr>
@@ -7741,7 +7745,7 @@
         <w:ind w:leftChars="200" w:left="902" w:hanging="482"/>
         <w:outlineLvl w:val="1"/>
       </w:pPr>
-      <w:bookmarkStart w:id="38" w:name="_Toc466101956"/>
+      <w:bookmarkStart w:id="37" w:name="_Toc466101956"/>
       <w:r>
         <w:rPr>
           <w:rFonts w:hint="eastAsia"/>
@@ -7760,7 +7764,7 @@
         </w:rPr>
         <w:t>页面需求说明</w:t>
       </w:r>
-      <w:bookmarkEnd w:id="38"/>
+      <w:bookmarkEnd w:id="37"/>
     </w:p>
     <w:p>
       <w:pPr>
@@ -7772,7 +7776,7 @@
         <w:ind w:left="902"/>
         <w:outlineLvl w:val="1"/>
       </w:pPr>
-      <w:bookmarkStart w:id="39" w:name="_Toc466101957"/>
+      <w:bookmarkStart w:id="38" w:name="_Toc466101957"/>
       <w:r>
         <w:rPr>
           <w:rFonts w:hint="eastAsia"/>
@@ -7813,7 +7817,7 @@
         </w:rPr>
         <w:t>）</w:t>
       </w:r>
-      <w:bookmarkEnd w:id="39"/>
+      <w:bookmarkEnd w:id="38"/>
     </w:p>
     <w:p>
       <w:pPr>
@@ -7826,8 +7830,8 @@
           <w:rFonts w:ascii="Arial" w:hAnsi="Arial"/>
         </w:rPr>
       </w:pPr>
-      <w:bookmarkStart w:id="40" w:name="OLE_LINK1"/>
-      <w:bookmarkStart w:id="41" w:name="OLE_LINK2"/>
+      <w:bookmarkStart w:id="39" w:name="OLE_LINK1"/>
+      <w:bookmarkStart w:id="40" w:name="OLE_LINK2"/>
       <w:r>
         <w:rPr>
           <w:rFonts w:ascii="Arial" w:hAnsi="Arial" w:hint="eastAsia"/>
@@ -8143,7 +8147,7 @@
         </w:rPr>
         <w:t>。</w:t>
       </w:r>
-      <w:bookmarkEnd w:id="40"/>
+      <w:bookmarkEnd w:id="39"/>
     </w:p>
     <w:p>
       <w:pPr>
@@ -8286,7 +8290,7 @@
         </w:rPr>
         <w:t>、登陆时间、行为、登出时间等）。</w:t>
       </w:r>
-      <w:bookmarkEnd w:id="41"/>
+      <w:bookmarkEnd w:id="40"/>
     </w:p>
     <w:p>
       <w:pPr>
@@ -8363,11 +8367,11 @@
       </w:pPr>
       <w:smartTag w:uri="urn:schemas-microsoft-com:office:smarttags" w:element="chsdate">
         <w:smartTagPr>
+          <w:attr w:name="IsROCDate" w:val="False"/>
+          <w:attr w:name="IsLunarDate" w:val="False"/>
+          <w:attr w:name="Day" w:val="30"/>
+          <w:attr w:name="Month" w:val="12"/>
           <w:attr w:name="Year" w:val="1899"/>
-          <w:attr w:name="Month" w:val="12"/>
-          <w:attr w:name="Day" w:val="30"/>
-          <w:attr w:name="IsLunarDate" w:val="False"/>
-          <w:attr w:name="IsROCDate" w:val="False"/>
         </w:smartTagPr>
         <w:r>
           <w:rPr>
@@ -8488,11 +8492,11 @@
       </w:pPr>
       <w:smartTag w:uri="urn:schemas-microsoft-com:office:smarttags" w:element="chsdate">
         <w:smartTagPr>
+          <w:attr w:name="IsROCDate" w:val="False"/>
+          <w:attr w:name="IsLunarDate" w:val="False"/>
+          <w:attr w:name="Day" w:val="30"/>
+          <w:attr w:name="Month" w:val="12"/>
           <w:attr w:name="Year" w:val="1899"/>
-          <w:attr w:name="Month" w:val="12"/>
-          <w:attr w:name="Day" w:val="30"/>
-          <w:attr w:name="IsLunarDate" w:val="False"/>
-          <w:attr w:name="IsROCDate" w:val="False"/>
         </w:smartTagPr>
         <w:r>
           <w:rPr>
@@ -8635,11 +8639,11 @@
       </w:pPr>
       <w:smartTag w:uri="urn:schemas-microsoft-com:office:smarttags" w:element="chsdate">
         <w:smartTagPr>
+          <w:attr w:name="IsROCDate" w:val="False"/>
+          <w:attr w:name="IsLunarDate" w:val="False"/>
+          <w:attr w:name="Day" w:val="30"/>
+          <w:attr w:name="Month" w:val="12"/>
           <w:attr w:name="Year" w:val="1899"/>
-          <w:attr w:name="Month" w:val="12"/>
-          <w:attr w:name="Day" w:val="30"/>
-          <w:attr w:name="IsLunarDate" w:val="False"/>
-          <w:attr w:name="IsROCDate" w:val="False"/>
         </w:smartTagPr>
         <w:r>
           <w:rPr>
@@ -9061,14 +9065,14 @@
         <w:ind w:leftChars="200" w:left="902" w:hanging="482"/>
         <w:outlineLvl w:val="1"/>
       </w:pPr>
-      <w:bookmarkStart w:id="42" w:name="_Toc466101958"/>
+      <w:bookmarkStart w:id="41" w:name="_Toc466101958"/>
       <w:r>
         <w:rPr>
           <w:rFonts w:hint="eastAsia"/>
         </w:rPr>
         <w:t>后台管理系统</w:t>
       </w:r>
-      <w:bookmarkEnd w:id="42"/>
+      <w:bookmarkEnd w:id="41"/>
     </w:p>
     <w:p>
       <w:r>
@@ -9866,16 +9870,16 @@
         <w:ind w:left="357" w:hanging="357"/>
         <w:outlineLvl w:val="0"/>
       </w:pPr>
-      <w:bookmarkStart w:id="43" w:name="_Toc240566145"/>
-      <w:bookmarkStart w:id="44" w:name="_Toc466101959"/>
+      <w:bookmarkStart w:id="42" w:name="_Toc240566145"/>
+      <w:bookmarkStart w:id="43" w:name="_Toc466101959"/>
       <w:r>
         <w:rPr>
           <w:rFonts w:hint="eastAsia"/>
         </w:rPr>
         <w:t>其他非功能需求</w:t>
       </w:r>
+      <w:bookmarkEnd w:id="42"/>
       <w:bookmarkEnd w:id="43"/>
-      <w:bookmarkEnd w:id="44"/>
     </w:p>
     <w:p>
       <w:pPr>
@@ -9883,16 +9887,16 @@
         <w:ind w:leftChars="200" w:left="902" w:hanging="482"/>
         <w:outlineLvl w:val="1"/>
       </w:pPr>
-      <w:bookmarkStart w:id="45" w:name="_Toc240566146"/>
-      <w:bookmarkStart w:id="46" w:name="_Toc466101960"/>
+      <w:bookmarkStart w:id="44" w:name="_Toc240566146"/>
+      <w:bookmarkStart w:id="45" w:name="_Toc466101960"/>
       <w:r>
         <w:rPr>
           <w:rFonts w:hint="eastAsia"/>
         </w:rPr>
         <w:t>性能需求</w:t>
       </w:r>
+      <w:bookmarkEnd w:id="44"/>
       <w:bookmarkEnd w:id="45"/>
-      <w:bookmarkEnd w:id="46"/>
     </w:p>
     <w:p>
       <w:pPr>
@@ -9904,7 +9908,7 @@
           <w:rFonts w:ascii="Arial" w:hAnsi="Arial"/>
         </w:rPr>
       </w:pPr>
-      <w:bookmarkStart w:id="47" w:name="_Toc240566147"/>
+      <w:bookmarkStart w:id="46" w:name="_Toc240566147"/>
       <w:r>
         <w:rPr>
           <w:rFonts w:ascii="Arial" w:hAnsi="Arial" w:hint="eastAsia"/>
@@ -10177,15 +10181,15 @@
         <w:ind w:leftChars="200" w:left="902" w:hanging="482"/>
         <w:outlineLvl w:val="1"/>
       </w:pPr>
-      <w:bookmarkStart w:id="48" w:name="_Toc466101961"/>
+      <w:bookmarkStart w:id="47" w:name="_Toc466101961"/>
       <w:r>
         <w:rPr>
           <w:rFonts w:hint="eastAsia"/>
         </w:rPr>
         <w:t>安全措施需求</w:t>
       </w:r>
+      <w:bookmarkEnd w:id="46"/>
       <w:bookmarkEnd w:id="47"/>
-      <w:bookmarkEnd w:id="48"/>
     </w:p>
     <w:p>
       <w:pPr>
@@ -10237,16 +10241,16 @@
         <w:ind w:leftChars="200" w:left="902" w:hanging="482"/>
         <w:outlineLvl w:val="1"/>
       </w:pPr>
-      <w:bookmarkStart w:id="49" w:name="_Toc240566148"/>
-      <w:bookmarkStart w:id="50" w:name="_Toc466101962"/>
+      <w:bookmarkStart w:id="48" w:name="_Toc240566148"/>
+      <w:bookmarkStart w:id="49" w:name="_Toc466101962"/>
       <w:r>
         <w:rPr>
           <w:rFonts w:hint="eastAsia"/>
         </w:rPr>
         <w:t>安全性需求</w:t>
       </w:r>
+      <w:bookmarkEnd w:id="48"/>
       <w:bookmarkEnd w:id="49"/>
-      <w:bookmarkEnd w:id="50"/>
     </w:p>
     <w:p>
       <w:pPr>
@@ -10316,16 +10320,16 @@
         <w:ind w:leftChars="200" w:left="902" w:hanging="482"/>
         <w:outlineLvl w:val="1"/>
       </w:pPr>
-      <w:bookmarkStart w:id="51" w:name="_Toc240566149"/>
-      <w:bookmarkStart w:id="52" w:name="_Toc466101963"/>
+      <w:bookmarkStart w:id="50" w:name="_Toc240566149"/>
+      <w:bookmarkStart w:id="51" w:name="_Toc466101963"/>
       <w:r>
         <w:rPr>
           <w:rFonts w:hint="eastAsia"/>
         </w:rPr>
         <w:t>软件质量属性</w:t>
       </w:r>
+      <w:bookmarkEnd w:id="50"/>
       <w:bookmarkEnd w:id="51"/>
-      <w:bookmarkEnd w:id="52"/>
     </w:p>
     <w:p>
       <w:pPr>
@@ -10754,16 +10758,16 @@
         <w:ind w:leftChars="200" w:left="902" w:hanging="482"/>
         <w:outlineLvl w:val="1"/>
       </w:pPr>
-      <w:bookmarkStart w:id="53" w:name="_Toc240566151"/>
-      <w:bookmarkStart w:id="54" w:name="_Toc466101964"/>
+      <w:bookmarkStart w:id="52" w:name="_Toc240566151"/>
+      <w:bookmarkStart w:id="53" w:name="_Toc466101964"/>
       <w:r>
         <w:rPr>
           <w:rFonts w:hint="eastAsia"/>
         </w:rPr>
         <w:t>用户文档</w:t>
       </w:r>
+      <w:bookmarkEnd w:id="52"/>
       <w:bookmarkEnd w:id="53"/>
-      <w:bookmarkEnd w:id="54"/>
     </w:p>
     <w:p>
       <w:pPr>
@@ -10771,15 +10775,15 @@
         <w:ind w:left="357" w:hanging="357"/>
         <w:outlineLvl w:val="0"/>
       </w:pPr>
-      <w:bookmarkStart w:id="55" w:name="_Toc466101965"/>
-      <w:bookmarkStart w:id="56" w:name="_Toc240566152"/>
+      <w:bookmarkStart w:id="54" w:name="_Toc466101965"/>
+      <w:bookmarkStart w:id="55" w:name="_Toc240566152"/>
       <w:r>
         <w:rPr>
           <w:rFonts w:hint="eastAsia"/>
         </w:rPr>
         <w:t>词汇表</w:t>
       </w:r>
-      <w:bookmarkEnd w:id="55"/>
+      <w:bookmarkEnd w:id="54"/>
     </w:p>
     <w:p>
       <w:pPr>
@@ -10795,21 +10799,21 @@
         <w:ind w:left="357" w:hanging="357"/>
         <w:outlineLvl w:val="0"/>
       </w:pPr>
-      <w:bookmarkStart w:id="57" w:name="_Toc466101966"/>
+      <w:bookmarkStart w:id="56" w:name="_Toc466101966"/>
       <w:r>
         <w:rPr>
           <w:rFonts w:hint="eastAsia"/>
         </w:rPr>
         <w:t>数据</w:t>
       </w:r>
+      <w:bookmarkEnd w:id="55"/>
+      <w:r>
+        <w:rPr>
+          <w:rFonts w:hint="eastAsia"/>
+        </w:rPr>
+        <w:t>库分析</w:t>
+      </w:r>
       <w:bookmarkEnd w:id="56"/>
-      <w:r>
-        <w:rPr>
-          <w:rFonts w:hint="eastAsia"/>
-        </w:rPr>
-        <w:t>库分析</w:t>
-      </w:r>
-      <w:bookmarkEnd w:id="57"/>
     </w:p>
     <w:p>
       <w:pPr>
@@ -10817,14 +10821,14 @@
         <w:ind w:leftChars="200" w:left="902" w:hanging="482"/>
         <w:outlineLvl w:val="1"/>
       </w:pPr>
-      <w:bookmarkStart w:id="58" w:name="_Toc466101967"/>
+      <w:bookmarkStart w:id="57" w:name="_Toc466101967"/>
       <w:r>
         <w:rPr>
           <w:rFonts w:hint="eastAsia"/>
         </w:rPr>
         <w:t>数据库表</w:t>
       </w:r>
-      <w:bookmarkEnd w:id="58"/>
+      <w:bookmarkEnd w:id="57"/>
     </w:p>
     <w:p>
       <w:pPr>
@@ -11077,7 +11081,30 @@
           <w:sz w:val="21"/>
           <w:szCs w:val="21"/>
         </w:rPr>
-        <w:t>，</w:t>
+        <w:t>,(is</w:t>
+      </w:r>
+      <w:r>
+        <w:rPr>
+          <w:sz w:val="21"/>
+          <w:szCs w:val="21"/>
+        </w:rPr>
+        <w:t>Public</w:t>
+      </w:r>
+      <w:r>
+        <w:rPr>
+          <w:rFonts w:hint="eastAsia"/>
+          <w:sz w:val="21"/>
+          <w:szCs w:val="21"/>
+        </w:rPr>
+        <w:t>)</w:t>
+      </w:r>
+      <w:r>
+        <w:rPr>
+          <w:rFonts w:hint="eastAsia"/>
+          <w:sz w:val="21"/>
+          <w:szCs w:val="21"/>
+        </w:rPr>
+        <w:t>是否公开</w:t>
       </w:r>
       <w:r>
         <w:rPr>
@@ -11158,7 +11185,7 @@
           <w:sz w:val="21"/>
           <w:szCs w:val="21"/>
         </w:rPr>
-        <w:t>，用户类别（管理（管理账号只能后台添加）</w:t>
+        <w:t>，，</w:t>
       </w:r>
       <w:r>
         <w:rPr>
@@ -11166,14 +11193,7 @@
           <w:sz w:val="21"/>
           <w:szCs w:val="21"/>
         </w:rPr>
-        <w:t>(</w:t>
-      </w:r>
-      <w:r>
-        <w:rPr>
-          <w:sz w:val="21"/>
-          <w:szCs w:val="21"/>
-        </w:rPr>
-        <w:t>uType</w:t>
+        <w:t>(UPassword</w:t>
       </w:r>
       <w:r>
         <w:rPr>
@@ -11181,7 +11201,7 @@
           <w:sz w:val="21"/>
           <w:szCs w:val="21"/>
         </w:rPr>
-        <w:t>)</w:t>
+        <w:t>）用户密码</w:t>
       </w:r>
       <w:r>
         <w:rPr>
@@ -11189,7 +11209,7 @@
           <w:sz w:val="21"/>
           <w:szCs w:val="21"/>
         </w:rPr>
-        <w:t>，商户，买家），用户名</w:t>
+        <w:t>，</w:t>
       </w:r>
       <w:r>
         <w:rPr>
@@ -11197,14 +11217,7 @@
           <w:sz w:val="21"/>
           <w:szCs w:val="21"/>
         </w:rPr>
-        <w:t>(</w:t>
-      </w:r>
-      <w:r>
-        <w:rPr>
-          <w:sz w:val="21"/>
-          <w:szCs w:val="21"/>
-        </w:rPr>
-        <w:t>uName</w:t>
+        <w:t>（</w:t>
       </w:r>
       <w:r>
         <w:rPr>
@@ -11212,7 +11225,14 @@
           <w:sz w:val="21"/>
           <w:szCs w:val="21"/>
         </w:rPr>
-        <w:t>)</w:t>
+        <w:t>U</w:t>
+      </w:r>
+      <w:r>
+        <w:rPr>
+          <w:sz w:val="21"/>
+          <w:szCs w:val="21"/>
+        </w:rPr>
+        <w:t>Type</w:t>
       </w:r>
       <w:r>
         <w:rPr>
@@ -11220,7 +11240,7 @@
           <w:sz w:val="21"/>
           <w:szCs w:val="21"/>
         </w:rPr>
-        <w:t>，账号</w:t>
+        <w:t>)</w:t>
       </w:r>
       <w:r>
         <w:rPr>
@@ -11228,14 +11248,7 @@
           <w:sz w:val="21"/>
           <w:szCs w:val="21"/>
         </w:rPr>
-        <w:t>(</w:t>
-      </w:r>
-      <w:r>
-        <w:rPr>
-          <w:sz w:val="21"/>
-          <w:szCs w:val="21"/>
-        </w:rPr>
-        <w:t>uu</w:t>
+        <w:t>用户类别</w:t>
       </w:r>
       <w:r>
         <w:rPr>
@@ -11243,164 +11256,7 @@
           <w:sz w:val="21"/>
           <w:szCs w:val="21"/>
         </w:rPr>
-        <w:t>)</w:t>
-      </w:r>
-      <w:r>
-        <w:rPr>
-          <w:rFonts w:hint="eastAsia"/>
-          <w:sz w:val="21"/>
-          <w:szCs w:val="21"/>
-        </w:rPr>
-        <w:t>，密码</w:t>
-      </w:r>
-      <w:r>
-        <w:rPr>
-          <w:rFonts w:hint="eastAsia"/>
-          <w:sz w:val="21"/>
-          <w:szCs w:val="21"/>
-        </w:rPr>
-        <w:t>(</w:t>
-      </w:r>
-      <w:r>
-        <w:rPr>
-          <w:sz w:val="21"/>
-          <w:szCs w:val="21"/>
-        </w:rPr>
-        <w:t>uPasword</w:t>
-      </w:r>
-      <w:r>
-        <w:rPr>
-          <w:rFonts w:hint="eastAsia"/>
-          <w:sz w:val="21"/>
-          <w:szCs w:val="21"/>
-        </w:rPr>
-        <w:t>)</w:t>
-      </w:r>
-      <w:r>
-        <w:rPr>
-          <w:rFonts w:hint="eastAsia"/>
-          <w:sz w:val="21"/>
-          <w:szCs w:val="21"/>
-        </w:rPr>
-        <w:t>，头像</w:t>
-      </w:r>
-      <w:r>
-        <w:rPr>
-          <w:rFonts w:hint="eastAsia"/>
-          <w:sz w:val="21"/>
-          <w:szCs w:val="21"/>
-        </w:rPr>
-        <w:t>(</w:t>
-      </w:r>
-      <w:r>
-        <w:rPr>
-          <w:sz w:val="21"/>
-          <w:szCs w:val="21"/>
-        </w:rPr>
-        <w:t>uHead</w:t>
-      </w:r>
-      <w:r>
-        <w:rPr>
-          <w:rFonts w:hint="eastAsia"/>
-          <w:sz w:val="21"/>
-          <w:szCs w:val="21"/>
-        </w:rPr>
-        <w:t>)</w:t>
-      </w:r>
-      <w:r>
-        <w:rPr>
-          <w:rFonts w:hint="eastAsia"/>
-          <w:sz w:val="21"/>
-          <w:szCs w:val="21"/>
-        </w:rPr>
-        <w:t>，性别</w:t>
-      </w:r>
-      <w:r>
-        <w:rPr>
-          <w:rFonts w:hint="eastAsia"/>
-          <w:sz w:val="21"/>
-          <w:szCs w:val="21"/>
-        </w:rPr>
-        <w:lastRenderedPageBreak/>
-        <w:t>(</w:t>
-      </w:r>
-      <w:r>
-        <w:rPr>
-          <w:sz w:val="21"/>
-          <w:szCs w:val="21"/>
-        </w:rPr>
-        <w:t>uSex</w:t>
-      </w:r>
-      <w:r>
-        <w:rPr>
-          <w:rFonts w:hint="eastAsia"/>
-          <w:sz w:val="21"/>
-          <w:szCs w:val="21"/>
-        </w:rPr>
-        <w:t>)</w:t>
-      </w:r>
-      <w:r>
-        <w:rPr>
-          <w:rFonts w:hint="eastAsia"/>
-          <w:sz w:val="21"/>
-          <w:szCs w:val="21"/>
-        </w:rPr>
-        <w:t>，</w:t>
-      </w:r>
-      <w:r>
-        <w:rPr>
-          <w:rFonts w:hint="eastAsia"/>
-          <w:sz w:val="21"/>
-          <w:szCs w:val="21"/>
-        </w:rPr>
-        <w:t xml:space="preserve"> </w:t>
-      </w:r>
-      <w:r>
-        <w:rPr>
-          <w:rFonts w:hint="eastAsia"/>
-          <w:sz w:val="21"/>
-          <w:szCs w:val="21"/>
-        </w:rPr>
-        <w:t>-</w:t>
-      </w:r>
-      <w:r>
-        <w:rPr>
-          <w:rFonts w:hint="eastAsia"/>
-          <w:sz w:val="21"/>
-          <w:szCs w:val="21"/>
-        </w:rPr>
-        <w:t>（密保问题）</w:t>
-      </w:r>
-      <w:r>
-        <w:rPr>
-          <w:rFonts w:hint="eastAsia"/>
-          <w:sz w:val="21"/>
-          <w:szCs w:val="21"/>
-        </w:rPr>
-        <w:t>(</w:t>
-      </w:r>
-      <w:r>
-        <w:rPr>
-          <w:sz w:val="21"/>
-          <w:szCs w:val="21"/>
-        </w:rPr>
-        <w:t>uQuestion</w:t>
-      </w:r>
-      <w:r>
-        <w:rPr>
-          <w:rFonts w:hint="eastAsia"/>
-          <w:sz w:val="21"/>
-          <w:szCs w:val="21"/>
-        </w:rPr>
-        <w:t>)</w:t>
-      </w:r>
-      <w:r>
-        <w:rPr>
-          <w:rFonts w:hint="eastAsia"/>
-          <w:sz w:val="21"/>
-          <w:szCs w:val="21"/>
-        </w:rPr>
-        <w:t>，</w:t>
+        <w:t>.</w:t>
       </w:r>
     </w:p>
     <w:p>
@@ -11421,7 +11277,8 @@
           <w:sz w:val="21"/>
           <w:szCs w:val="21"/>
         </w:rPr>
-        <w:t>商家</w:t>
+        <w:lastRenderedPageBreak/>
+        <w:t>顾客问卷详情</w:t>
       </w:r>
       <w:r>
         <w:rPr>
@@ -11451,7 +11308,7 @@
           <w:sz w:val="21"/>
           <w:szCs w:val="21"/>
         </w:rPr>
-        <w:t>商家编号（</w:t>
+        <w:t>用户编号</w:t>
       </w:r>
       <w:r>
         <w:rPr>
@@ -11459,7 +11316,14 @@
           <w:sz w:val="21"/>
           <w:szCs w:val="21"/>
         </w:rPr>
-        <w:t>UBId</w:t>
+        <w:t>(</w:t>
+      </w:r>
+      <w:r>
+        <w:rPr>
+          <w:sz w:val="21"/>
+          <w:szCs w:val="21"/>
+        </w:rPr>
+        <w:t>uId</w:t>
       </w:r>
       <w:r>
         <w:rPr>
@@ -11467,7 +11331,7 @@
           <w:sz w:val="21"/>
           <w:szCs w:val="21"/>
         </w:rPr>
-        <w:t>），</w:t>
+        <w:t>)</w:t>
       </w:r>
       <w:r>
         <w:rPr>
@@ -11475,7 +11339,7 @@
           <w:sz w:val="21"/>
           <w:szCs w:val="21"/>
         </w:rPr>
-        <w:t>问卷</w:t>
+        <w:t>，问卷</w:t>
       </w:r>
       <w:r>
         <w:rPr>
@@ -11516,26 +11380,13 @@
         </w:rPr>
         <w:t>，</w:t>
       </w:r>
-    </w:p>
-    <w:p>
-      <w:pPr>
-        <w:pStyle w:val="a"/>
-        <w:numPr>
-          <w:ilvl w:val="2"/>
-          <w:numId w:val="1"/>
-        </w:numPr>
-        <w:rPr>
-          <w:sz w:val="21"/>
-          <w:szCs w:val="21"/>
-        </w:rPr>
-      </w:pPr>
       <w:r>
         <w:rPr>
           <w:rFonts w:hint="eastAsia"/>
           <w:sz w:val="21"/>
           <w:szCs w:val="21"/>
         </w:rPr>
-        <w:t>用户</w:t>
+        <w:t>问卷答案（</w:t>
       </w:r>
       <w:r>
         <w:rPr>
@@ -11543,29 +11394,22 @@
           <w:sz w:val="21"/>
           <w:szCs w:val="21"/>
         </w:rPr>
-        <w:t>表</w:t>
-      </w:r>
-    </w:p>
-    <w:p>
-      <w:pPr>
-        <w:pStyle w:val="a"/>
-        <w:numPr>
-          <w:ilvl w:val="0"/>
-          <w:numId w:val="0"/>
-        </w:numPr>
-        <w:ind w:left="1440"/>
+        <w:t>Q</w:t>
+      </w:r>
+      <w:r>
         <w:rPr>
           <w:sz w:val="21"/>
           <w:szCs w:val="21"/>
         </w:rPr>
-      </w:pPr>
+        <w:t>RSet</w:t>
+      </w:r>
       <w:r>
         <w:rPr>
           <w:rFonts w:hint="eastAsia"/>
           <w:sz w:val="21"/>
           <w:szCs w:val="21"/>
         </w:rPr>
-        <w:t>用户编号</w:t>
+        <w:t>），调查结果分析（</w:t>
       </w:r>
       <w:r>
         <w:rPr>
@@ -11573,69 +11417,24 @@
           <w:sz w:val="21"/>
           <w:szCs w:val="21"/>
         </w:rPr>
-        <w:t>(</w:t>
+        <w:t>Q</w:t>
       </w:r>
       <w:r>
         <w:rPr>
           <w:sz w:val="21"/>
           <w:szCs w:val="21"/>
         </w:rPr>
-        <w:t>uId</w:t>
-      </w:r>
+        <w:t>RSetAny</w:t>
+      </w:r>
+      <w:bookmarkStart w:id="58" w:name="_GoBack"/>
+      <w:bookmarkEnd w:id="58"/>
       <w:r>
         <w:rPr>
           <w:rFonts w:hint="eastAsia"/>
           <w:sz w:val="21"/>
           <w:szCs w:val="21"/>
         </w:rPr>
-        <w:t>)</w:t>
-      </w:r>
-      <w:r>
-        <w:rPr>
-          <w:rFonts w:hint="eastAsia"/>
-          <w:sz w:val="21"/>
-          <w:szCs w:val="21"/>
-        </w:rPr>
-        <w:t>，问卷</w:t>
-      </w:r>
-      <w:r>
-        <w:rPr>
-          <w:rFonts w:hint="eastAsia"/>
-          <w:sz w:val="21"/>
-          <w:szCs w:val="21"/>
-        </w:rPr>
-        <w:t>编号</w:t>
-      </w:r>
-      <w:r>
-        <w:rPr>
-          <w:rFonts w:hint="eastAsia"/>
-          <w:sz w:val="21"/>
-          <w:szCs w:val="21"/>
-        </w:rPr>
-        <w:t>(</w:t>
-      </w:r>
-      <w:r>
-        <w:rPr>
-          <w:sz w:val="21"/>
-          <w:szCs w:val="21"/>
-        </w:rPr>
-        <w:t>pId</w:t>
-      </w:r>
-      <w:r>
-        <w:rPr>
-          <w:rFonts w:hint="eastAsia"/>
-          <w:sz w:val="21"/>
-          <w:szCs w:val="21"/>
-        </w:rPr>
-        <w:t>)</w:t>
-      </w:r>
-      <w:r>
-        <w:rPr>
-          <w:rFonts w:hint="eastAsia"/>
-          <w:sz w:val="21"/>
-          <w:szCs w:val="21"/>
-        </w:rPr>
-        <w:t>，</w:t>
+        <w:t>）</w:t>
       </w:r>
     </w:p>
     <w:p>
@@ -11803,7 +11602,7 @@
         <w:rFonts w:ascii="Arial" w:hAnsi="Arial"/>
         <w:noProof/>
       </w:rPr>
-      <w:t>3</w:t>
+      <w:t>9</w:t>
     </w:r>
     <w:r>
       <w:rPr>
@@ -15109,7 +14908,7 @@
 </file>
 
 <file path=customXml/itemProps1.xml><?xml version="1.0" encoding="utf-8"?>
-<ds:datastoreItem xmlns:ds="http://schemas.openxmlformats.org/officeDocument/2006/customXml" ds:itemID="{883FC914-8B25-466E-B609-7ABB322D66DA}">
+<ds:datastoreItem xmlns:ds="http://schemas.openxmlformats.org/officeDocument/2006/customXml" ds:itemID="{64CBBD6A-A31B-4A3D-9700-897F2B9B0D04}">
   <ds:schemaRefs>
     <ds:schemaRef ds:uri="http://schemas.openxmlformats.org/officeDocument/2006/bibliography"/>
   </ds:schemaRefs>

--- a/OnlineQuestionnaireSurvey需求分析.docx
+++ b/OnlineQuestionnaireSurvey需求分析.docx
@@ -3147,9 +3147,9 @@
         <w:ind w:left="357" w:hanging="357"/>
         <w:outlineLvl w:val="0"/>
       </w:pPr>
-      <w:bookmarkStart w:id="0" w:name="_Ref240565259"/>
-      <w:bookmarkStart w:id="1" w:name="_Toc240566122"/>
-      <w:bookmarkStart w:id="2" w:name="_Toc466101938"/>
+      <w:bookmarkStart w:id="0" w:name="_Toc240566122"/>
+      <w:bookmarkStart w:id="1" w:name="_Toc466101938"/>
+      <w:bookmarkStart w:id="2" w:name="_Ref240565259"/>
       <w:r>
         <w:rPr>
           <w:rFonts w:hint="eastAsia"/>
@@ -3207,8 +3207,8 @@
         <w:ind w:left="902" w:leftChars="200" w:hanging="482"/>
         <w:outlineLvl w:val="1"/>
       </w:pPr>
-      <w:bookmarkStart w:id="5" w:name="_Toc466101940"/>
-      <w:bookmarkStart w:id="6" w:name="_Toc240566124"/>
+      <w:bookmarkStart w:id="5" w:name="_Toc240566124"/>
+      <w:bookmarkStart w:id="6" w:name="_Toc466101940"/>
       <w:r>
         <w:rPr>
           <w:rFonts w:hint="eastAsia"/>
@@ -3348,8 +3348,8 @@
         <w:ind w:left="902" w:leftChars="200" w:hanging="482"/>
         <w:outlineLvl w:val="1"/>
       </w:pPr>
-      <w:bookmarkStart w:id="11" w:name="_Toc240566128"/>
-      <w:bookmarkStart w:id="12" w:name="_Toc466101943"/>
+      <w:bookmarkStart w:id="11" w:name="_Toc466101943"/>
+      <w:bookmarkStart w:id="12" w:name="_Toc240566128"/>
       <w:r>
         <w:rPr>
           <w:rFonts w:hint="eastAsia"/>
@@ -3365,8 +3365,8 @@
         <w:ind w:left="357" w:hanging="357"/>
         <w:outlineLvl w:val="0"/>
       </w:pPr>
-      <w:bookmarkStart w:id="13" w:name="_Toc240566129"/>
-      <w:bookmarkStart w:id="14" w:name="_Toc466101944"/>
+      <w:bookmarkStart w:id="13" w:name="_Toc466101944"/>
+      <w:bookmarkStart w:id="14" w:name="_Toc240566129"/>
       <w:r>
         <w:rPr>
           <w:rFonts w:hint="eastAsia"/>
@@ -3390,8 +3390,8 @@
         <w:ind w:left="902" w:leftChars="200" w:hanging="482"/>
         <w:outlineLvl w:val="1"/>
       </w:pPr>
-      <w:bookmarkStart w:id="15" w:name="_Toc240566131"/>
-      <w:bookmarkStart w:id="16" w:name="_Toc466101945"/>
+      <w:bookmarkStart w:id="15" w:name="_Toc466101945"/>
+      <w:bookmarkStart w:id="16" w:name="_Toc240566131"/>
       <w:r>
         <w:rPr>
           <w:rFonts w:hint="eastAsia"/>
@@ -3493,8 +3493,8 @@
         <w:ind w:left="902" w:leftChars="200" w:hanging="482"/>
         <w:outlineLvl w:val="1"/>
       </w:pPr>
-      <w:bookmarkStart w:id="19" w:name="_Toc240566133"/>
-      <w:bookmarkStart w:id="20" w:name="_Toc466101947"/>
+      <w:bookmarkStart w:id="19" w:name="_Toc466101947"/>
+      <w:bookmarkStart w:id="20" w:name="_Toc240566133"/>
       <w:bookmarkStart w:id="21" w:name="运行环境"/>
       <w:r>
         <w:rPr>
@@ -4408,6 +4408,14 @@
       </w:tblGrid>
       <w:tr>
         <w:tblPrEx>
+          <w:tblBorders>
+            <w:top w:val="single" w:color="FFD966" w:sz="4" w:space="0"/>
+            <w:left w:val="single" w:color="FFD966" w:sz="4" w:space="0"/>
+            <w:bottom w:val="single" w:color="FFD966" w:sz="4" w:space="0"/>
+            <w:right w:val="single" w:color="FFD966" w:sz="4" w:space="0"/>
+            <w:insideH w:val="single" w:color="FFD966" w:sz="4" w:space="0"/>
+            <w:insideV w:val="single" w:color="FFD966" w:sz="4" w:space="0"/>
+          </w:tblBorders>
           <w:tblLayout w:type="fixed"/>
           <w:tblCellMar>
             <w:top w:w="0" w:type="dxa"/>
@@ -6779,8 +6787,8 @@
         <w:ind w:left="357" w:hanging="357"/>
         <w:outlineLvl w:val="0"/>
       </w:pPr>
-      <w:bookmarkStart w:id="26" w:name="_Toc240566136"/>
-      <w:bookmarkStart w:id="27" w:name="_Toc466101949"/>
+      <w:bookmarkStart w:id="26" w:name="_Toc466101949"/>
+      <w:bookmarkStart w:id="27" w:name="_Toc240566136"/>
       <w:r>
         <w:rPr>
           <w:rFonts w:hint="eastAsia"/>
@@ -6881,8 +6889,8 @@
         <w:ind w:left="902" w:leftChars="200" w:hanging="482"/>
         <w:outlineLvl w:val="1"/>
       </w:pPr>
-      <w:bookmarkStart w:id="30" w:name="_Toc240566139"/>
-      <w:bookmarkStart w:id="31" w:name="_Toc466101951"/>
+      <w:bookmarkStart w:id="30" w:name="_Toc466101951"/>
+      <w:bookmarkStart w:id="31" w:name="_Toc240566139"/>
       <w:r>
         <w:rPr>
           <w:rFonts w:hint="eastAsia"/>
@@ -8532,8 +8540,8 @@
         <w:ind w:left="902" w:leftChars="200" w:hanging="482"/>
         <w:outlineLvl w:val="1"/>
       </w:pPr>
-      <w:bookmarkStart w:id="48" w:name="_Toc466101962"/>
-      <w:bookmarkStart w:id="49" w:name="_Toc240566148"/>
+      <w:bookmarkStart w:id="48" w:name="_Toc240566148"/>
+      <w:bookmarkStart w:id="49" w:name="_Toc466101962"/>
       <w:r>
         <w:rPr>
           <w:rFonts w:hint="eastAsia"/>
@@ -8856,8 +8864,8 @@
         <w:ind w:left="902" w:leftChars="200" w:hanging="482"/>
         <w:outlineLvl w:val="1"/>
       </w:pPr>
-      <w:bookmarkStart w:id="52" w:name="_Toc240566151"/>
-      <w:bookmarkStart w:id="53" w:name="_Toc466101964"/>
+      <w:bookmarkStart w:id="52" w:name="_Toc466101964"/>
+      <w:bookmarkStart w:id="53" w:name="_Toc240566151"/>
       <w:r>
         <w:rPr>
           <w:rFonts w:hint="eastAsia"/>
@@ -8994,7 +9002,35 @@
           <w:sz w:val="21"/>
           <w:szCs w:val="21"/>
         </w:rPr>
-        <w:t>），问卷名(</w:t>
+        <w:t>），</w:t>
+      </w:r>
+      <w:r>
+        <w:rPr>
+          <w:rFonts w:hint="eastAsia"/>
+          <w:sz w:val="21"/>
+          <w:szCs w:val="21"/>
+          <w:lang w:val="en-US" w:eastAsia="zh-CN"/>
+        </w:rPr>
+        <w:t>创建者（username</w:t>
+      </w:r>
+      <w:bookmarkStart w:id="58" w:name="_GoBack"/>
+      <w:bookmarkEnd w:id="58"/>
+      <w:r>
+        <w:rPr>
+          <w:rFonts w:hint="eastAsia"/>
+          <w:sz w:val="21"/>
+          <w:szCs w:val="21"/>
+          <w:lang w:val="en-US" w:eastAsia="zh-CN"/>
+        </w:rPr>
+        <w:t>）,</w:t>
+      </w:r>
+      <w:r>
+        <w:rPr>
+          <w:rFonts w:hint="eastAsia"/>
+          <w:sz w:val="21"/>
+          <w:szCs w:val="21"/>
+        </w:rPr>
+        <w:t>问卷名(</w:t>
       </w:r>
       <w:r>
         <w:rPr>
@@ -9496,7 +9532,6 @@
       </w:r>
     </w:p>
     <w:p>
-      <w:bookmarkStart w:id="58" w:name="_GoBack"/>
       <w:r>
         <w:pict>
           <v:shape id="_x0000_i1026" o:spt="75" type="#_x0000_t75" style="height:360.75pt;width:414.75pt;" filled="f" o:preferrelative="t" stroked="f" coordsize="21600,21600">
@@ -9511,7 +9546,6 @@
         </w:pict>
       </w:r>
     </w:p>
-    <w:bookmarkEnd w:id="58"/>
     <w:p>
       <w:pPr>
         <w:pStyle w:val="26"/>
@@ -10052,7 +10086,7 @@
     <w:lsdException w:uiPriority="0" w:name="footnote text"/>
     <w:lsdException w:unhideWhenUsed="0" w:uiPriority="0" w:name="annotation text"/>
     <w:lsdException w:unhideWhenUsed="0" w:uiPriority="0" w:semiHidden="0" w:name="header"/>
-    <w:lsdException w:unhideWhenUsed="0" w:uiPriority="99" w:semiHidden="0" w:name="footer"/>
+    <w:lsdException w:qFormat="1" w:unhideWhenUsed="0" w:uiPriority="99" w:semiHidden="0" w:name="footer"/>
     <w:lsdException w:uiPriority="0" w:name="index heading"/>
     <w:lsdException w:qFormat="1" w:uiPriority="0" w:name="caption"/>
     <w:lsdException w:uiPriority="0" w:name="table of figures"/>
@@ -10085,7 +10119,7 @@
     <w:lsdException w:qFormat="1" w:unhideWhenUsed="0" w:uiPriority="0" w:semiHidden="0" w:name="Title"/>
     <w:lsdException w:uiPriority="0" w:name="Closing"/>
     <w:lsdException w:uiPriority="0" w:name="Signature"/>
-    <w:lsdException w:uiPriority="1" w:name="Default Paragraph Font"/>
+    <w:lsdException w:uiPriority="1" w:semiHidden="0" w:name="Default Paragraph Font"/>
     <w:lsdException w:uiPriority="0" w:name="Body Text"/>
     <w:lsdException w:uiPriority="0" w:name="Body Text Indent"/>
     <w:lsdException w:uiPriority="0" w:name="List Continue"/>
@@ -10105,7 +10139,7 @@
     <w:lsdException w:uiPriority="0" w:name="Body Text Indent 2"/>
     <w:lsdException w:uiPriority="0" w:name="Body Text Indent 3"/>
     <w:lsdException w:uiPriority="0" w:name="Block Text"/>
-    <w:lsdException w:uiPriority="99" w:semiHidden="0" w:name="Hyperlink"/>
+    <w:lsdException w:qFormat="1" w:uiPriority="99" w:semiHidden="0" w:name="Hyperlink"/>
     <w:lsdException w:uiPriority="0" w:name="FollowedHyperlink"/>
     <w:lsdException w:qFormat="1" w:unhideWhenUsed="0" w:uiPriority="0" w:semiHidden="0" w:name="Strong"/>
     <w:lsdException w:qFormat="1" w:unhideWhenUsed="0" w:uiPriority="0" w:semiHidden="0" w:name="Emphasis"/>
@@ -10123,7 +10157,7 @@
     <w:lsdException w:uiPriority="0" w:name="HTML Sample"/>
     <w:lsdException w:uiPriority="0" w:name="HTML Typewriter"/>
     <w:lsdException w:uiPriority="0" w:name="HTML Variable"/>
-    <w:lsdException w:uiPriority="99" w:name="Normal Table"/>
+    <w:lsdException w:uiPriority="99" w:semiHidden="0" w:name="Normal Table"/>
     <w:lsdException w:unhideWhenUsed="0" w:uiPriority="0" w:name="annotation subject"/>
     <w:lsdException w:uiPriority="0" w:name="Table Simple 1"/>
     <w:lsdException w:uiPriority="0" w:name="Table Simple 2"/>
@@ -10167,7 +10201,7 @@
     <w:lsdException w:uiPriority="0" w:name="Table Web 1"/>
     <w:lsdException w:uiPriority="0" w:name="Table Web 2"/>
     <w:lsdException w:uiPriority="0" w:name="Table Web 3"/>
-    <w:lsdException w:unhideWhenUsed="0" w:uiPriority="0" w:name="Balloon Text"/>
+    <w:lsdException w:qFormat="1" w:unhideWhenUsed="0" w:uiPriority="0" w:name="Balloon Text"/>
     <w:lsdException w:unhideWhenUsed="0" w:uiPriority="0" w:semiHidden="0" w:name="Table Grid"/>
     <w:lsdException w:uiPriority="0" w:name="Table Theme"/>
     <w:lsdException w:unhideWhenUsed="0" w:uiPriority="60" w:semiHidden="0" w:name="Light Shading"/>
@@ -10370,6 +10404,7 @@
     <w:name w:val="Balloon Text"/>
     <w:basedOn w:val="1"/>
     <w:semiHidden/>
+    <w:qFormat/>
     <w:uiPriority w:val="0"/>
     <w:rPr>
       <w:sz w:val="18"/>
@@ -10380,6 +10415,7 @@
     <w:name w:val="footer"/>
     <w:basedOn w:val="1"/>
     <w:link w:val="20"/>
+    <w:qFormat/>
     <w:uiPriority w:val="99"/>
     <w:pPr>
       <w:tabs>
@@ -10464,6 +10500,7 @@
     <w:name w:val="Hyperlink"/>
     <w:basedOn w:val="12"/>
     <w:unhideWhenUsed/>
+    <w:qFormat/>
     <w:uiPriority w:val="99"/>
     <w:rPr>
       <w:color w:val="0000FF"/>
